--- a/syllabus/2023_08_20_syllabus_ggs416.docx
+++ b/syllabus/2023_08_20_syllabus_ggs416.docx
@@ -4695,119 +4695,2950 @@
         <w:t>COURSE OUTLINE</w:t>
       </w:r>
     </w:p>
+    <w:tbl>
+      <w:tblPr>
+        <w:tblW w:w="8696" w:type="dxa"/>
+        <w:jc w:val="center"/>
+        <w:tblCellMar>
+          <w:left w:w="0" w:type="dxa"/>
+          <w:right w:w="0" w:type="dxa"/>
+        </w:tblCellMar>
+        <w:tblLook w:val="0020" w:firstRow="1" w:lastRow="0" w:firstColumn="0" w:lastColumn="0" w:noHBand="0" w:noVBand="0"/>
+      </w:tblPr>
+      <w:tblGrid>
+        <w:gridCol w:w="1478"/>
+        <w:gridCol w:w="5583"/>
+        <w:gridCol w:w="1635"/>
+      </w:tblGrid>
+      <w:tr>
+        <w:trPr>
+          <w:trHeight w:val="241"/>
+          <w:jc w:val="center"/>
+        </w:trPr>
+        <w:tc>
+          <w:tcPr>
+            <w:tcW w:w="1478" w:type="dxa"/>
+            <w:tcBorders>
+              <w:top w:val="single" w:sz="4" w:space="0" w:color="A5A5A5"/>
+              <w:left w:val="single" w:sz="4" w:space="0" w:color="A5A5A5"/>
+              <w:bottom w:val="single" w:sz="4" w:space="0" w:color="A5A5A5"/>
+              <w:right w:val="single" w:sz="4" w:space="0" w:color="A5A5A5"/>
+            </w:tcBorders>
+            <w:shd w:val="clear" w:color="auto" w:fill="A5A5A5"/>
+            <w:tcMar>
+              <w:top w:w="15" w:type="dxa"/>
+              <w:left w:w="84" w:type="dxa"/>
+              <w:bottom w:w="0" w:type="dxa"/>
+              <w:right w:w="84" w:type="dxa"/>
+            </w:tcMar>
+            <w:vAlign w:val="center"/>
+            <w:hideMark/>
+          </w:tcPr>
+          <w:p>
+            <w:pPr>
+              <w:pStyle w:val="NormalWeb"/>
+              <w:spacing w:before="0" w:beforeAutospacing="0" w:after="0" w:afterAutospacing="0"/>
+              <w:ind w:left="144"/>
+              <w:jc w:val="center"/>
+              <w:rPr>
+                <w:rFonts w:ascii="Arial" w:hAnsi="Arial" w:cs="Arial"/>
+                <w:sz w:val="20"/>
+                <w:szCs w:val="20"/>
+              </w:rPr>
+            </w:pPr>
+            <w:r>
+              <w:rPr>
+                <w:b/>
+                <w:bCs/>
+                <w:color w:val="FFFFFF" w:themeColor="background1"/>
+                <w:kern w:val="24"/>
+                <w:sz w:val="20"/>
+                <w:szCs w:val="20"/>
+                <w:lang w:val="en-US"/>
+              </w:rPr>
+              <w:t>Week</w:t>
+            </w:r>
+          </w:p>
+        </w:tc>
+        <w:tc>
+          <w:tcPr>
+            <w:tcW w:w="5583" w:type="dxa"/>
+            <w:tcBorders>
+              <w:top w:val="single" w:sz="4" w:space="0" w:color="A5A5A5"/>
+              <w:left w:val="single" w:sz="4" w:space="0" w:color="A5A5A5"/>
+              <w:bottom w:val="single" w:sz="4" w:space="0" w:color="A5A5A5"/>
+              <w:right w:val="single" w:sz="4" w:space="0" w:color="A5A5A5"/>
+            </w:tcBorders>
+            <w:shd w:val="clear" w:color="auto" w:fill="A5A5A5"/>
+            <w:tcMar>
+              <w:top w:w="15" w:type="dxa"/>
+              <w:left w:w="84" w:type="dxa"/>
+              <w:bottom w:w="0" w:type="dxa"/>
+              <w:right w:w="84" w:type="dxa"/>
+            </w:tcMar>
+            <w:vAlign w:val="center"/>
+            <w:hideMark/>
+          </w:tcPr>
+          <w:p>
+            <w:pPr>
+              <w:pStyle w:val="NormalWeb"/>
+              <w:spacing w:before="0" w:beforeAutospacing="0" w:after="0" w:afterAutospacing="0"/>
+              <w:ind w:left="144"/>
+              <w:jc w:val="center"/>
+              <w:rPr>
+                <w:rFonts w:ascii="Arial" w:hAnsi="Arial" w:cs="Arial"/>
+                <w:sz w:val="20"/>
+                <w:szCs w:val="20"/>
+              </w:rPr>
+            </w:pPr>
+            <w:r>
+              <w:rPr>
+                <w:b/>
+                <w:bCs/>
+                <w:color w:val="FFFFFF" w:themeColor="background1"/>
+                <w:kern w:val="24"/>
+                <w:sz w:val="20"/>
+                <w:szCs w:val="20"/>
+                <w:lang w:val="en-US"/>
+              </w:rPr>
+              <w:t>Topic</w:t>
+            </w:r>
+          </w:p>
+        </w:tc>
+        <w:tc>
+          <w:tcPr>
+            <w:tcW w:w="1634" w:type="dxa"/>
+            <w:tcBorders>
+              <w:top w:val="single" w:sz="4" w:space="0" w:color="A5A5A5"/>
+              <w:left w:val="single" w:sz="4" w:space="0" w:color="A5A5A5"/>
+              <w:bottom w:val="single" w:sz="4" w:space="0" w:color="A5A5A5"/>
+              <w:right w:val="single" w:sz="4" w:space="0" w:color="A5A5A5"/>
+            </w:tcBorders>
+            <w:shd w:val="clear" w:color="auto" w:fill="A5A5A5"/>
+            <w:tcMar>
+              <w:top w:w="15" w:type="dxa"/>
+              <w:left w:w="84" w:type="dxa"/>
+              <w:bottom w:w="0" w:type="dxa"/>
+              <w:right w:w="84" w:type="dxa"/>
+            </w:tcMar>
+            <w:vAlign w:val="center"/>
+            <w:hideMark/>
+          </w:tcPr>
+          <w:p>
+            <w:pPr>
+              <w:pStyle w:val="NormalWeb"/>
+              <w:spacing w:before="0" w:beforeAutospacing="0" w:after="0" w:afterAutospacing="0"/>
+              <w:ind w:left="144"/>
+              <w:jc w:val="center"/>
+              <w:rPr>
+                <w:rFonts w:ascii="Arial" w:hAnsi="Arial" w:cs="Arial"/>
+                <w:sz w:val="20"/>
+                <w:szCs w:val="20"/>
+              </w:rPr>
+            </w:pPr>
+            <w:r>
+              <w:rPr>
+                <w:b/>
+                <w:bCs/>
+                <w:color w:val="FFFFFF" w:themeColor="background1"/>
+                <w:kern w:val="24"/>
+                <w:sz w:val="20"/>
+                <w:szCs w:val="20"/>
+                <w:lang w:val="en-US"/>
+              </w:rPr>
+              <w:t>Coursework</w:t>
+            </w:r>
+          </w:p>
+        </w:tc>
+      </w:tr>
+      <w:tr>
+        <w:trPr>
+          <w:trHeight w:val="483"/>
+          <w:jc w:val="center"/>
+        </w:trPr>
+        <w:tc>
+          <w:tcPr>
+            <w:tcW w:w="1478" w:type="dxa"/>
+            <w:tcBorders>
+              <w:top w:val="single" w:sz="4" w:space="0" w:color="A5A5A5"/>
+              <w:left w:val="single" w:sz="4" w:space="0" w:color="A5A5A5"/>
+              <w:bottom w:val="single" w:sz="4" w:space="0" w:color="A5A5A5"/>
+              <w:right w:val="single" w:sz="4" w:space="0" w:color="A5A5A5"/>
+            </w:tcBorders>
+            <w:shd w:val="clear" w:color="auto" w:fill="auto"/>
+            <w:tcMar>
+              <w:top w:w="15" w:type="dxa"/>
+              <w:left w:w="84" w:type="dxa"/>
+              <w:bottom w:w="0" w:type="dxa"/>
+              <w:right w:w="84" w:type="dxa"/>
+            </w:tcMar>
+            <w:vAlign w:val="center"/>
+            <w:hideMark/>
+          </w:tcPr>
+          <w:p>
+            <w:pPr>
+              <w:pStyle w:val="NormalWeb"/>
+              <w:spacing w:before="0" w:beforeAutospacing="0" w:after="0" w:afterAutospacing="0"/>
+              <w:ind w:left="144"/>
+              <w:jc w:val="center"/>
+              <w:rPr>
+                <w:b/>
+                <w:bCs/>
+                <w:color w:val="000000" w:themeColor="text1"/>
+                <w:kern w:val="24"/>
+                <w:sz w:val="20"/>
+                <w:szCs w:val="20"/>
+              </w:rPr>
+            </w:pPr>
+            <w:r>
+              <w:rPr>
+                <w:b/>
+                <w:bCs/>
+                <w:color w:val="000000" w:themeColor="text1"/>
+                <w:kern w:val="24"/>
+                <w:sz w:val="20"/>
+                <w:szCs w:val="20"/>
+              </w:rPr>
+              <w:t>Week 1:</w:t>
+            </w:r>
+          </w:p>
+          <w:p>
+            <w:pPr>
+              <w:pStyle w:val="NormalWeb"/>
+              <w:spacing w:before="0" w:beforeAutospacing="0" w:after="0" w:afterAutospacing="0"/>
+              <w:ind w:left="144"/>
+              <w:jc w:val="center"/>
+              <w:rPr>
+                <w:rFonts w:ascii="Arial" w:hAnsi="Arial" w:cs="Arial"/>
+                <w:sz w:val="20"/>
+                <w:szCs w:val="20"/>
+              </w:rPr>
+            </w:pPr>
+            <w:r>
+              <w:rPr>
+                <w:b/>
+                <w:bCs/>
+                <w:color w:val="000000" w:themeColor="text1"/>
+                <w:kern w:val="24"/>
+                <w:sz w:val="20"/>
+                <w:szCs w:val="20"/>
+              </w:rPr>
+              <w:t>Aug 21st</w:t>
+            </w:r>
+          </w:p>
+        </w:tc>
+        <w:tc>
+          <w:tcPr>
+            <w:tcW w:w="5583" w:type="dxa"/>
+            <w:tcBorders>
+              <w:top w:val="single" w:sz="4" w:space="0" w:color="A5A5A5"/>
+              <w:left w:val="single" w:sz="4" w:space="0" w:color="A5A5A5"/>
+              <w:bottom w:val="single" w:sz="4" w:space="0" w:color="A5A5A5"/>
+              <w:right w:val="single" w:sz="4" w:space="0" w:color="A5A5A5"/>
+            </w:tcBorders>
+            <w:shd w:val="clear" w:color="auto" w:fill="auto"/>
+            <w:tcMar>
+              <w:top w:w="15" w:type="dxa"/>
+              <w:left w:w="84" w:type="dxa"/>
+              <w:bottom w:w="0" w:type="dxa"/>
+              <w:right w:w="84" w:type="dxa"/>
+            </w:tcMar>
+            <w:vAlign w:val="center"/>
+            <w:hideMark/>
+          </w:tcPr>
+          <w:p>
+            <w:pPr>
+              <w:pStyle w:val="NormalWeb"/>
+              <w:spacing w:before="0" w:beforeAutospacing="0" w:after="0" w:afterAutospacing="0"/>
+              <w:ind w:left="144"/>
+              <w:jc w:val="center"/>
+              <w:rPr>
+                <w:kern w:val="24"/>
+                <w:sz w:val="20"/>
+                <w:szCs w:val="20"/>
+                <w:lang w:val="en-US"/>
+              </w:rPr>
+            </w:pPr>
+            <w:r>
+              <w:rPr>
+                <w:kern w:val="24"/>
+                <w:sz w:val="20"/>
+                <w:szCs w:val="20"/>
+                <w:lang w:val="en-US"/>
+              </w:rPr>
+              <w:t>Introduction and course overview</w:t>
+            </w:r>
+          </w:p>
+          <w:p>
+            <w:pPr>
+              <w:pStyle w:val="NormalWeb"/>
+              <w:spacing w:before="0" w:beforeAutospacing="0" w:after="0" w:afterAutospacing="0"/>
+              <w:ind w:left="144"/>
+              <w:jc w:val="center"/>
+              <w:rPr>
+                <w:kern w:val="24"/>
+                <w:sz w:val="20"/>
+                <w:szCs w:val="20"/>
+                <w:lang w:val="en-US"/>
+              </w:rPr>
+            </w:pPr>
+            <w:r>
+              <w:rPr>
+                <w:kern w:val="24"/>
+                <w:sz w:val="20"/>
+                <w:szCs w:val="20"/>
+                <w:lang w:val="en-US"/>
+              </w:rPr>
+              <w:t xml:space="preserve">Installing Anaconda + </w:t>
+            </w:r>
+            <w:proofErr w:type="spellStart"/>
+            <w:r>
+              <w:rPr>
+                <w:kern w:val="24"/>
+                <w:sz w:val="20"/>
+                <w:szCs w:val="20"/>
+                <w:lang w:val="en-US"/>
+              </w:rPr>
+              <w:t>Jupyter</w:t>
+            </w:r>
+            <w:proofErr w:type="spellEnd"/>
+            <w:r>
+              <w:rPr>
+                <w:kern w:val="24"/>
+                <w:sz w:val="20"/>
+                <w:szCs w:val="20"/>
+                <w:lang w:val="en-US"/>
+              </w:rPr>
+              <w:t xml:space="preserve"> notebooks</w:t>
+            </w:r>
+          </w:p>
+        </w:tc>
+        <w:tc>
+          <w:tcPr>
+            <w:tcW w:w="1634" w:type="dxa"/>
+            <w:tcBorders>
+              <w:top w:val="single" w:sz="4" w:space="0" w:color="A5A5A5"/>
+              <w:left w:val="single" w:sz="4" w:space="0" w:color="A5A5A5"/>
+              <w:bottom w:val="single" w:sz="4" w:space="0" w:color="A5A5A5"/>
+              <w:right w:val="single" w:sz="4" w:space="0" w:color="A5A5A5"/>
+            </w:tcBorders>
+            <w:shd w:val="clear" w:color="auto" w:fill="auto"/>
+            <w:tcMar>
+              <w:top w:w="15" w:type="dxa"/>
+              <w:left w:w="84" w:type="dxa"/>
+              <w:bottom w:w="0" w:type="dxa"/>
+              <w:right w:w="84" w:type="dxa"/>
+            </w:tcMar>
+            <w:vAlign w:val="center"/>
+          </w:tcPr>
+          <w:p>
+            <w:pPr>
+              <w:pStyle w:val="NormalWeb"/>
+              <w:spacing w:before="0" w:beforeAutospacing="0" w:after="0" w:afterAutospacing="0"/>
+              <w:ind w:left="144"/>
+              <w:jc w:val="center"/>
+              <w:rPr>
+                <w:rFonts w:ascii="Arial" w:hAnsi="Arial" w:cs="Arial"/>
+                <w:sz w:val="20"/>
+                <w:szCs w:val="20"/>
+              </w:rPr>
+            </w:pPr>
+            <w:r>
+              <w:rPr>
+                <w:kern w:val="24"/>
+                <w:sz w:val="20"/>
+                <w:szCs w:val="20"/>
+                <w:lang w:val="en-US"/>
+              </w:rPr>
+              <w:t>Assignment 1</w:t>
+            </w:r>
+          </w:p>
+        </w:tc>
+      </w:tr>
+      <w:tr>
+        <w:trPr>
+          <w:trHeight w:val="483"/>
+          <w:jc w:val="center"/>
+        </w:trPr>
+        <w:tc>
+          <w:tcPr>
+            <w:tcW w:w="1478" w:type="dxa"/>
+            <w:tcBorders>
+              <w:top w:val="single" w:sz="4" w:space="0" w:color="A5A5A5"/>
+              <w:left w:val="single" w:sz="4" w:space="0" w:color="A5A5A5"/>
+              <w:bottom w:val="single" w:sz="4" w:space="0" w:color="A5A5A5"/>
+              <w:right w:val="single" w:sz="4" w:space="0" w:color="A5A5A5"/>
+            </w:tcBorders>
+            <w:shd w:val="clear" w:color="auto" w:fill="auto"/>
+            <w:tcMar>
+              <w:top w:w="15" w:type="dxa"/>
+              <w:left w:w="84" w:type="dxa"/>
+              <w:bottom w:w="0" w:type="dxa"/>
+              <w:right w:w="84" w:type="dxa"/>
+            </w:tcMar>
+            <w:vAlign w:val="center"/>
+            <w:hideMark/>
+          </w:tcPr>
+          <w:p>
+            <w:pPr>
+              <w:pStyle w:val="NormalWeb"/>
+              <w:spacing w:before="0" w:beforeAutospacing="0" w:after="0" w:afterAutospacing="0"/>
+              <w:ind w:left="144"/>
+              <w:jc w:val="center"/>
+              <w:rPr>
+                <w:rFonts w:ascii="Arial" w:hAnsi="Arial" w:cs="Arial"/>
+                <w:sz w:val="20"/>
+                <w:szCs w:val="20"/>
+              </w:rPr>
+            </w:pPr>
+            <w:r>
+              <w:rPr>
+                <w:b/>
+                <w:bCs/>
+                <w:color w:val="000000" w:themeColor="text1"/>
+                <w:kern w:val="24"/>
+                <w:sz w:val="20"/>
+                <w:szCs w:val="20"/>
+              </w:rPr>
+              <w:t>Week 2:</w:t>
+            </w:r>
+          </w:p>
+          <w:p>
+            <w:pPr>
+              <w:pStyle w:val="NormalWeb"/>
+              <w:spacing w:before="0" w:beforeAutospacing="0" w:after="0" w:afterAutospacing="0"/>
+              <w:ind w:left="144"/>
+              <w:jc w:val="center"/>
+              <w:rPr>
+                <w:rFonts w:ascii="Arial" w:hAnsi="Arial" w:cs="Arial"/>
+                <w:sz w:val="20"/>
+                <w:szCs w:val="20"/>
+              </w:rPr>
+            </w:pPr>
+            <w:r>
+              <w:rPr>
+                <w:b/>
+                <w:bCs/>
+                <w:color w:val="000000" w:themeColor="text1"/>
+                <w:kern w:val="24"/>
+                <w:sz w:val="20"/>
+                <w:szCs w:val="20"/>
+              </w:rPr>
+              <w:t>Aug 28</w:t>
+            </w:r>
+            <w:proofErr w:type="spellStart"/>
+            <w:r>
+              <w:rPr>
+                <w:b/>
+                <w:bCs/>
+                <w:color w:val="000000" w:themeColor="text1"/>
+                <w:kern w:val="24"/>
+                <w:position w:val="8"/>
+                <w:sz w:val="20"/>
+                <w:szCs w:val="20"/>
+                <w:vertAlign w:val="superscript"/>
+              </w:rPr>
+              <w:t>th</w:t>
+            </w:r>
+            <w:proofErr w:type="spellEnd"/>
+          </w:p>
+        </w:tc>
+        <w:tc>
+          <w:tcPr>
+            <w:tcW w:w="5583" w:type="dxa"/>
+            <w:tcBorders>
+              <w:top w:val="single" w:sz="4" w:space="0" w:color="A5A5A5"/>
+              <w:left w:val="single" w:sz="4" w:space="0" w:color="A5A5A5"/>
+              <w:bottom w:val="single" w:sz="4" w:space="0" w:color="A5A5A5"/>
+              <w:right w:val="single" w:sz="4" w:space="0" w:color="A5A5A5"/>
+            </w:tcBorders>
+            <w:shd w:val="clear" w:color="auto" w:fill="auto"/>
+            <w:tcMar>
+              <w:top w:w="15" w:type="dxa"/>
+              <w:left w:w="84" w:type="dxa"/>
+              <w:bottom w:w="0" w:type="dxa"/>
+              <w:right w:w="84" w:type="dxa"/>
+            </w:tcMar>
+            <w:vAlign w:val="center"/>
+            <w:hideMark/>
+          </w:tcPr>
+          <w:p>
+            <w:pPr>
+              <w:pStyle w:val="NormalWeb"/>
+              <w:spacing w:before="0" w:beforeAutospacing="0" w:after="0" w:afterAutospacing="0"/>
+              <w:ind w:left="144"/>
+              <w:jc w:val="center"/>
+              <w:rPr>
+                <w:kern w:val="24"/>
+                <w:sz w:val="20"/>
+                <w:szCs w:val="20"/>
+                <w:lang w:val="en-US"/>
+              </w:rPr>
+            </w:pPr>
+            <w:r>
+              <w:rPr>
+                <w:kern w:val="24"/>
+                <w:sz w:val="20"/>
+                <w:szCs w:val="20"/>
+                <w:lang w:val="en-US"/>
+              </w:rPr>
+              <w:t>Python for beginners (packages, data structures, file paths, operators, functions, loops etc.).</w:t>
+            </w:r>
+          </w:p>
+        </w:tc>
+        <w:tc>
+          <w:tcPr>
+            <w:tcW w:w="1634" w:type="dxa"/>
+            <w:tcBorders>
+              <w:top w:val="single" w:sz="4" w:space="0" w:color="A5A5A5"/>
+              <w:left w:val="single" w:sz="4" w:space="0" w:color="A5A5A5"/>
+              <w:bottom w:val="single" w:sz="4" w:space="0" w:color="A5A5A5"/>
+              <w:right w:val="single" w:sz="4" w:space="0" w:color="A5A5A5"/>
+            </w:tcBorders>
+            <w:shd w:val="clear" w:color="auto" w:fill="auto"/>
+            <w:tcMar>
+              <w:top w:w="15" w:type="dxa"/>
+              <w:left w:w="84" w:type="dxa"/>
+              <w:bottom w:w="0" w:type="dxa"/>
+              <w:right w:w="84" w:type="dxa"/>
+            </w:tcMar>
+            <w:vAlign w:val="center"/>
+          </w:tcPr>
+          <w:p>
+            <w:pPr>
+              <w:pStyle w:val="NormalWeb"/>
+              <w:spacing w:before="0" w:beforeAutospacing="0" w:after="0" w:afterAutospacing="0"/>
+              <w:ind w:left="144"/>
+              <w:jc w:val="center"/>
+              <w:rPr>
+                <w:rFonts w:ascii="Arial" w:hAnsi="Arial" w:cs="Arial"/>
+                <w:sz w:val="20"/>
+                <w:szCs w:val="20"/>
+              </w:rPr>
+            </w:pPr>
+            <w:r>
+              <w:rPr>
+                <w:kern w:val="24"/>
+                <w:sz w:val="20"/>
+                <w:szCs w:val="20"/>
+                <w:lang w:val="en-US"/>
+              </w:rPr>
+              <w:t>Test 1</w:t>
+            </w:r>
+          </w:p>
+        </w:tc>
+      </w:tr>
+      <w:tr>
+        <w:trPr>
+          <w:trHeight w:val="483"/>
+          <w:jc w:val="center"/>
+        </w:trPr>
+        <w:tc>
+          <w:tcPr>
+            <w:tcW w:w="1478" w:type="dxa"/>
+            <w:tcBorders>
+              <w:top w:val="single" w:sz="4" w:space="0" w:color="A5A5A5"/>
+              <w:left w:val="single" w:sz="4" w:space="0" w:color="A5A5A5"/>
+              <w:bottom w:val="single" w:sz="4" w:space="0" w:color="A5A5A5"/>
+              <w:right w:val="single" w:sz="4" w:space="0" w:color="A5A5A5"/>
+            </w:tcBorders>
+            <w:shd w:val="clear" w:color="auto" w:fill="auto"/>
+            <w:tcMar>
+              <w:top w:w="15" w:type="dxa"/>
+              <w:left w:w="84" w:type="dxa"/>
+              <w:bottom w:w="0" w:type="dxa"/>
+              <w:right w:w="84" w:type="dxa"/>
+            </w:tcMar>
+            <w:vAlign w:val="center"/>
+            <w:hideMark/>
+          </w:tcPr>
+          <w:p>
+            <w:pPr>
+              <w:pStyle w:val="NormalWeb"/>
+              <w:spacing w:before="0" w:beforeAutospacing="0" w:after="0" w:afterAutospacing="0"/>
+              <w:ind w:left="144"/>
+              <w:jc w:val="center"/>
+              <w:rPr>
+                <w:rFonts w:ascii="Arial" w:hAnsi="Arial" w:cs="Arial"/>
+                <w:sz w:val="20"/>
+                <w:szCs w:val="20"/>
+              </w:rPr>
+            </w:pPr>
+            <w:r>
+              <w:rPr>
+                <w:b/>
+                <w:bCs/>
+                <w:color w:val="000000" w:themeColor="text1"/>
+                <w:kern w:val="24"/>
+                <w:sz w:val="20"/>
+                <w:szCs w:val="20"/>
+              </w:rPr>
+              <w:t>Week 3:</w:t>
+            </w:r>
+          </w:p>
+          <w:p>
+            <w:pPr>
+              <w:pStyle w:val="NormalWeb"/>
+              <w:spacing w:before="0" w:beforeAutospacing="0" w:after="0" w:afterAutospacing="0"/>
+              <w:ind w:left="144"/>
+              <w:jc w:val="center"/>
+              <w:rPr>
+                <w:rFonts w:ascii="Arial" w:hAnsi="Arial" w:cs="Arial"/>
+                <w:sz w:val="20"/>
+                <w:szCs w:val="20"/>
+              </w:rPr>
+            </w:pPr>
+            <w:r>
+              <w:rPr>
+                <w:b/>
+                <w:bCs/>
+                <w:color w:val="000000" w:themeColor="text1"/>
+                <w:kern w:val="24"/>
+                <w:sz w:val="20"/>
+                <w:szCs w:val="20"/>
+              </w:rPr>
+              <w:t>Sept 4</w:t>
+            </w:r>
+            <w:proofErr w:type="spellStart"/>
+            <w:r>
+              <w:rPr>
+                <w:b/>
+                <w:bCs/>
+                <w:color w:val="000000" w:themeColor="text1"/>
+                <w:kern w:val="24"/>
+                <w:position w:val="8"/>
+                <w:sz w:val="20"/>
+                <w:szCs w:val="20"/>
+                <w:vertAlign w:val="superscript"/>
+              </w:rPr>
+              <w:t>th</w:t>
+            </w:r>
+            <w:proofErr w:type="spellEnd"/>
+          </w:p>
+        </w:tc>
+        <w:tc>
+          <w:tcPr>
+            <w:tcW w:w="5583" w:type="dxa"/>
+            <w:tcBorders>
+              <w:top w:val="single" w:sz="4" w:space="0" w:color="A5A5A5"/>
+              <w:left w:val="single" w:sz="4" w:space="0" w:color="A5A5A5"/>
+              <w:bottom w:val="single" w:sz="4" w:space="0" w:color="A5A5A5"/>
+              <w:right w:val="single" w:sz="4" w:space="0" w:color="A5A5A5"/>
+            </w:tcBorders>
+            <w:shd w:val="clear" w:color="auto" w:fill="auto"/>
+            <w:tcMar>
+              <w:top w:w="15" w:type="dxa"/>
+              <w:left w:w="84" w:type="dxa"/>
+              <w:bottom w:w="0" w:type="dxa"/>
+              <w:right w:w="84" w:type="dxa"/>
+            </w:tcMar>
+            <w:vAlign w:val="center"/>
+            <w:hideMark/>
+          </w:tcPr>
+          <w:p>
+            <w:pPr>
+              <w:pStyle w:val="NormalWeb"/>
+              <w:spacing w:before="0" w:beforeAutospacing="0" w:after="0" w:afterAutospacing="0"/>
+              <w:ind w:left="144"/>
+              <w:jc w:val="center"/>
+              <w:rPr>
+                <w:kern w:val="24"/>
+                <w:sz w:val="20"/>
+                <w:szCs w:val="20"/>
+                <w:lang w:val="en-US"/>
+              </w:rPr>
+            </w:pPr>
+            <w:r>
+              <w:rPr>
+                <w:kern w:val="24"/>
+                <w:sz w:val="20"/>
+                <w:szCs w:val="20"/>
+                <w:lang w:val="en-US"/>
+              </w:rPr>
+              <w:t>What is an image? Metadata. Reading and writing multiband images. Compression. (NB. Labor Day 5th Sept)</w:t>
+            </w:r>
+          </w:p>
+        </w:tc>
+        <w:tc>
+          <w:tcPr>
+            <w:tcW w:w="1634" w:type="dxa"/>
+            <w:tcBorders>
+              <w:top w:val="single" w:sz="4" w:space="0" w:color="A5A5A5"/>
+              <w:left w:val="single" w:sz="4" w:space="0" w:color="A5A5A5"/>
+              <w:bottom w:val="single" w:sz="4" w:space="0" w:color="A5A5A5"/>
+              <w:right w:val="single" w:sz="4" w:space="0" w:color="A5A5A5"/>
+            </w:tcBorders>
+            <w:shd w:val="clear" w:color="auto" w:fill="auto"/>
+            <w:tcMar>
+              <w:top w:w="15" w:type="dxa"/>
+              <w:left w:w="84" w:type="dxa"/>
+              <w:bottom w:w="0" w:type="dxa"/>
+              <w:right w:w="84" w:type="dxa"/>
+            </w:tcMar>
+            <w:vAlign w:val="center"/>
+          </w:tcPr>
+          <w:p>
+            <w:pPr>
+              <w:pStyle w:val="NormalWeb"/>
+              <w:spacing w:before="0" w:beforeAutospacing="0" w:after="0" w:afterAutospacing="0"/>
+              <w:ind w:left="144"/>
+              <w:jc w:val="center"/>
+              <w:rPr>
+                <w:rFonts w:ascii="Arial" w:hAnsi="Arial" w:cs="Arial"/>
+                <w:sz w:val="20"/>
+                <w:szCs w:val="20"/>
+              </w:rPr>
+            </w:pPr>
+            <w:r>
+              <w:rPr>
+                <w:kern w:val="24"/>
+                <w:sz w:val="20"/>
+                <w:szCs w:val="20"/>
+                <w:lang w:val="en-US"/>
+              </w:rPr>
+              <w:t>Assignment 2</w:t>
+            </w:r>
+          </w:p>
+        </w:tc>
+      </w:tr>
+      <w:tr>
+        <w:trPr>
+          <w:trHeight w:val="483"/>
+          <w:jc w:val="center"/>
+        </w:trPr>
+        <w:tc>
+          <w:tcPr>
+            <w:tcW w:w="1478" w:type="dxa"/>
+            <w:tcBorders>
+              <w:top w:val="single" w:sz="4" w:space="0" w:color="A5A5A5"/>
+              <w:left w:val="single" w:sz="4" w:space="0" w:color="A5A5A5"/>
+              <w:bottom w:val="single" w:sz="4" w:space="0" w:color="A5A5A5"/>
+              <w:right w:val="single" w:sz="4" w:space="0" w:color="A5A5A5"/>
+            </w:tcBorders>
+            <w:shd w:val="clear" w:color="auto" w:fill="auto"/>
+            <w:tcMar>
+              <w:top w:w="15" w:type="dxa"/>
+              <w:left w:w="84" w:type="dxa"/>
+              <w:bottom w:w="0" w:type="dxa"/>
+              <w:right w:w="84" w:type="dxa"/>
+            </w:tcMar>
+            <w:vAlign w:val="center"/>
+            <w:hideMark/>
+          </w:tcPr>
+          <w:p>
+            <w:pPr>
+              <w:pStyle w:val="NormalWeb"/>
+              <w:spacing w:before="0" w:beforeAutospacing="0" w:after="0" w:afterAutospacing="0"/>
+              <w:ind w:left="144"/>
+              <w:jc w:val="center"/>
+              <w:rPr>
+                <w:rFonts w:ascii="Arial" w:hAnsi="Arial" w:cs="Arial"/>
+                <w:sz w:val="20"/>
+                <w:szCs w:val="20"/>
+              </w:rPr>
+            </w:pPr>
+            <w:r>
+              <w:rPr>
+                <w:b/>
+                <w:bCs/>
+                <w:color w:val="000000" w:themeColor="text1"/>
+                <w:kern w:val="24"/>
+                <w:sz w:val="20"/>
+                <w:szCs w:val="20"/>
+              </w:rPr>
+              <w:t>Week 4:</w:t>
+            </w:r>
+          </w:p>
+          <w:p>
+            <w:pPr>
+              <w:pStyle w:val="NormalWeb"/>
+              <w:spacing w:before="0" w:beforeAutospacing="0" w:after="0" w:afterAutospacing="0"/>
+              <w:ind w:left="144"/>
+              <w:jc w:val="center"/>
+              <w:rPr>
+                <w:rFonts w:ascii="Arial" w:hAnsi="Arial" w:cs="Arial"/>
+                <w:sz w:val="20"/>
+                <w:szCs w:val="20"/>
+              </w:rPr>
+            </w:pPr>
+            <w:r>
+              <w:rPr>
+                <w:rFonts w:eastAsia="Calibri"/>
+                <w:b/>
+                <w:bCs/>
+                <w:color w:val="000000"/>
+                <w:kern w:val="24"/>
+                <w:sz w:val="20"/>
+                <w:szCs w:val="20"/>
+              </w:rPr>
+              <w:t>Sept 11</w:t>
+            </w:r>
+            <w:proofErr w:type="spellStart"/>
+            <w:r>
+              <w:rPr>
+                <w:rFonts w:eastAsia="Calibri"/>
+                <w:b/>
+                <w:bCs/>
+                <w:color w:val="000000"/>
+                <w:kern w:val="24"/>
+                <w:position w:val="8"/>
+                <w:sz w:val="20"/>
+                <w:szCs w:val="20"/>
+                <w:vertAlign w:val="superscript"/>
+              </w:rPr>
+              <w:t>th</w:t>
+            </w:r>
+            <w:proofErr w:type="spellEnd"/>
+          </w:p>
+        </w:tc>
+        <w:tc>
+          <w:tcPr>
+            <w:tcW w:w="5583" w:type="dxa"/>
+            <w:tcBorders>
+              <w:top w:val="single" w:sz="4" w:space="0" w:color="A5A5A5"/>
+              <w:left w:val="single" w:sz="4" w:space="0" w:color="A5A5A5"/>
+              <w:bottom w:val="single" w:sz="4" w:space="0" w:color="A5A5A5"/>
+              <w:right w:val="single" w:sz="4" w:space="0" w:color="A5A5A5"/>
+            </w:tcBorders>
+            <w:shd w:val="clear" w:color="auto" w:fill="auto"/>
+            <w:tcMar>
+              <w:top w:w="15" w:type="dxa"/>
+              <w:left w:w="84" w:type="dxa"/>
+              <w:bottom w:w="0" w:type="dxa"/>
+              <w:right w:w="84" w:type="dxa"/>
+            </w:tcMar>
+            <w:vAlign w:val="center"/>
+          </w:tcPr>
+          <w:p>
+            <w:pPr>
+              <w:pStyle w:val="NormalWeb"/>
+              <w:spacing w:before="0" w:beforeAutospacing="0" w:after="0" w:afterAutospacing="0"/>
+              <w:ind w:left="144"/>
+              <w:jc w:val="center"/>
+              <w:rPr>
+                <w:kern w:val="24"/>
+                <w:sz w:val="20"/>
+                <w:szCs w:val="20"/>
+                <w:lang w:val="en-US"/>
+              </w:rPr>
+            </w:pPr>
+            <w:r>
+              <w:rPr>
+                <w:kern w:val="24"/>
+                <w:sz w:val="20"/>
+                <w:szCs w:val="20"/>
+                <w:lang w:val="en-US"/>
+              </w:rPr>
+              <w:t>Coordinate Reference Systems. Image reprojection.</w:t>
+            </w:r>
+          </w:p>
+        </w:tc>
+        <w:tc>
+          <w:tcPr>
+            <w:tcW w:w="1634" w:type="dxa"/>
+            <w:tcBorders>
+              <w:top w:val="single" w:sz="4" w:space="0" w:color="A5A5A5"/>
+              <w:left w:val="single" w:sz="4" w:space="0" w:color="A5A5A5"/>
+              <w:bottom w:val="single" w:sz="4" w:space="0" w:color="A5A5A5"/>
+              <w:right w:val="single" w:sz="4" w:space="0" w:color="A5A5A5"/>
+            </w:tcBorders>
+            <w:shd w:val="clear" w:color="auto" w:fill="auto"/>
+            <w:tcMar>
+              <w:top w:w="15" w:type="dxa"/>
+              <w:left w:w="84" w:type="dxa"/>
+              <w:bottom w:w="0" w:type="dxa"/>
+              <w:right w:w="84" w:type="dxa"/>
+            </w:tcMar>
+            <w:vAlign w:val="center"/>
+          </w:tcPr>
+          <w:p>
+            <w:pPr>
+              <w:pStyle w:val="NormalWeb"/>
+              <w:spacing w:before="0" w:beforeAutospacing="0" w:after="0" w:afterAutospacing="0"/>
+              <w:ind w:left="144"/>
+              <w:jc w:val="center"/>
+              <w:rPr>
+                <w:rFonts w:ascii="Arial" w:hAnsi="Arial" w:cs="Arial"/>
+                <w:sz w:val="20"/>
+                <w:szCs w:val="20"/>
+              </w:rPr>
+            </w:pPr>
+            <w:r>
+              <w:rPr>
+                <w:kern w:val="24"/>
+                <w:sz w:val="20"/>
+                <w:szCs w:val="20"/>
+                <w:lang w:val="en-US"/>
+              </w:rPr>
+              <w:t>Assignment 3</w:t>
+            </w:r>
+          </w:p>
+        </w:tc>
+      </w:tr>
+      <w:tr>
+        <w:trPr>
+          <w:trHeight w:val="483"/>
+          <w:jc w:val="center"/>
+        </w:trPr>
+        <w:tc>
+          <w:tcPr>
+            <w:tcW w:w="1478" w:type="dxa"/>
+            <w:tcBorders>
+              <w:top w:val="single" w:sz="4" w:space="0" w:color="A5A5A5"/>
+              <w:left w:val="single" w:sz="4" w:space="0" w:color="A5A5A5"/>
+              <w:bottom w:val="single" w:sz="4" w:space="0" w:color="A5A5A5"/>
+              <w:right w:val="single" w:sz="4" w:space="0" w:color="A5A5A5"/>
+            </w:tcBorders>
+            <w:shd w:val="clear" w:color="auto" w:fill="auto"/>
+            <w:tcMar>
+              <w:top w:w="15" w:type="dxa"/>
+              <w:left w:w="84" w:type="dxa"/>
+              <w:bottom w:w="0" w:type="dxa"/>
+              <w:right w:w="84" w:type="dxa"/>
+            </w:tcMar>
+            <w:vAlign w:val="center"/>
+            <w:hideMark/>
+          </w:tcPr>
+          <w:p>
+            <w:pPr>
+              <w:pStyle w:val="NormalWeb"/>
+              <w:spacing w:before="0" w:beforeAutospacing="0" w:after="0" w:afterAutospacing="0"/>
+              <w:ind w:left="144"/>
+              <w:jc w:val="center"/>
+              <w:rPr>
+                <w:rFonts w:ascii="Arial" w:hAnsi="Arial" w:cs="Arial"/>
+                <w:sz w:val="20"/>
+                <w:szCs w:val="20"/>
+              </w:rPr>
+            </w:pPr>
+            <w:r>
+              <w:rPr>
+                <w:b/>
+                <w:bCs/>
+                <w:color w:val="000000" w:themeColor="text1"/>
+                <w:kern w:val="24"/>
+                <w:sz w:val="20"/>
+                <w:szCs w:val="20"/>
+              </w:rPr>
+              <w:t>Week 5:</w:t>
+            </w:r>
+          </w:p>
+          <w:p>
+            <w:pPr>
+              <w:pStyle w:val="NormalWeb"/>
+              <w:spacing w:before="0" w:beforeAutospacing="0" w:after="0" w:afterAutospacing="0"/>
+              <w:ind w:left="144"/>
+              <w:jc w:val="center"/>
+              <w:rPr>
+                <w:rFonts w:ascii="Arial" w:hAnsi="Arial" w:cs="Arial"/>
+                <w:sz w:val="20"/>
+                <w:szCs w:val="20"/>
+              </w:rPr>
+            </w:pPr>
+            <w:r>
+              <w:rPr>
+                <w:b/>
+                <w:bCs/>
+                <w:color w:val="000000" w:themeColor="text1"/>
+                <w:kern w:val="24"/>
+                <w:sz w:val="20"/>
+                <w:szCs w:val="20"/>
+              </w:rPr>
+              <w:t>Sep 18</w:t>
+            </w:r>
+            <w:proofErr w:type="spellStart"/>
+            <w:r>
+              <w:rPr>
+                <w:b/>
+                <w:bCs/>
+                <w:color w:val="000000" w:themeColor="text1"/>
+                <w:kern w:val="24"/>
+                <w:position w:val="8"/>
+                <w:sz w:val="20"/>
+                <w:szCs w:val="20"/>
+                <w:vertAlign w:val="superscript"/>
+              </w:rPr>
+              <w:t>th</w:t>
+            </w:r>
+            <w:proofErr w:type="spellEnd"/>
+          </w:p>
+        </w:tc>
+        <w:tc>
+          <w:tcPr>
+            <w:tcW w:w="5583" w:type="dxa"/>
+            <w:tcBorders>
+              <w:top w:val="single" w:sz="4" w:space="0" w:color="A5A5A5"/>
+              <w:left w:val="single" w:sz="4" w:space="0" w:color="A5A5A5"/>
+              <w:bottom w:val="single" w:sz="4" w:space="0" w:color="A5A5A5"/>
+              <w:right w:val="single" w:sz="4" w:space="0" w:color="A5A5A5"/>
+            </w:tcBorders>
+            <w:shd w:val="clear" w:color="auto" w:fill="auto"/>
+            <w:tcMar>
+              <w:top w:w="15" w:type="dxa"/>
+              <w:left w:w="84" w:type="dxa"/>
+              <w:bottom w:w="0" w:type="dxa"/>
+              <w:right w:w="84" w:type="dxa"/>
+            </w:tcMar>
+            <w:vAlign w:val="center"/>
+          </w:tcPr>
+          <w:p>
+            <w:pPr>
+              <w:pStyle w:val="NormalWeb"/>
+              <w:spacing w:before="0" w:beforeAutospacing="0" w:after="0" w:afterAutospacing="0"/>
+              <w:ind w:left="144"/>
+              <w:jc w:val="center"/>
+              <w:rPr>
+                <w:kern w:val="24"/>
+                <w:sz w:val="20"/>
+                <w:szCs w:val="20"/>
+                <w:lang w:val="en-US"/>
+              </w:rPr>
+            </w:pPr>
+            <w:r>
+              <w:rPr>
+                <w:kern w:val="24"/>
+                <w:sz w:val="20"/>
+                <w:szCs w:val="20"/>
+                <w:lang w:val="en-US"/>
+              </w:rPr>
+              <w:t>Obtaining satellite imagery via API scripting.</w:t>
+            </w:r>
+          </w:p>
+        </w:tc>
+        <w:tc>
+          <w:tcPr>
+            <w:tcW w:w="1634" w:type="dxa"/>
+            <w:tcBorders>
+              <w:top w:val="single" w:sz="4" w:space="0" w:color="A5A5A5"/>
+              <w:left w:val="single" w:sz="4" w:space="0" w:color="A5A5A5"/>
+              <w:bottom w:val="single" w:sz="4" w:space="0" w:color="A5A5A5"/>
+              <w:right w:val="single" w:sz="4" w:space="0" w:color="A5A5A5"/>
+            </w:tcBorders>
+            <w:shd w:val="clear" w:color="auto" w:fill="auto"/>
+            <w:tcMar>
+              <w:top w:w="15" w:type="dxa"/>
+              <w:left w:w="84" w:type="dxa"/>
+              <w:bottom w:w="0" w:type="dxa"/>
+              <w:right w:w="84" w:type="dxa"/>
+            </w:tcMar>
+            <w:vAlign w:val="center"/>
+          </w:tcPr>
+          <w:p>
+            <w:pPr>
+              <w:pStyle w:val="NormalWeb"/>
+              <w:spacing w:before="0" w:beforeAutospacing="0" w:after="0" w:afterAutospacing="0"/>
+              <w:ind w:left="144"/>
+              <w:jc w:val="center"/>
+              <w:rPr>
+                <w:rFonts w:ascii="Arial" w:hAnsi="Arial" w:cs="Arial"/>
+                <w:sz w:val="20"/>
+                <w:szCs w:val="20"/>
+              </w:rPr>
+            </w:pPr>
+            <w:r>
+              <w:rPr>
+                <w:kern w:val="24"/>
+                <w:sz w:val="20"/>
+                <w:szCs w:val="20"/>
+                <w:lang w:val="en-US"/>
+              </w:rPr>
+              <w:t>Assignment 4</w:t>
+            </w:r>
+          </w:p>
+        </w:tc>
+      </w:tr>
+      <w:tr>
+        <w:trPr>
+          <w:trHeight w:val="483"/>
+          <w:jc w:val="center"/>
+        </w:trPr>
+        <w:tc>
+          <w:tcPr>
+            <w:tcW w:w="1478" w:type="dxa"/>
+            <w:tcBorders>
+              <w:top w:val="single" w:sz="4" w:space="0" w:color="A5A5A5"/>
+              <w:left w:val="single" w:sz="4" w:space="0" w:color="A5A5A5"/>
+              <w:bottom w:val="single" w:sz="4" w:space="0" w:color="A5A5A5"/>
+              <w:right w:val="single" w:sz="4" w:space="0" w:color="A5A5A5"/>
+            </w:tcBorders>
+            <w:shd w:val="clear" w:color="auto" w:fill="auto"/>
+            <w:tcMar>
+              <w:top w:w="15" w:type="dxa"/>
+              <w:left w:w="84" w:type="dxa"/>
+              <w:bottom w:w="0" w:type="dxa"/>
+              <w:right w:w="84" w:type="dxa"/>
+            </w:tcMar>
+            <w:vAlign w:val="center"/>
+            <w:hideMark/>
+          </w:tcPr>
+          <w:p>
+            <w:pPr>
+              <w:pStyle w:val="NormalWeb"/>
+              <w:spacing w:before="0" w:beforeAutospacing="0" w:after="0" w:afterAutospacing="0"/>
+              <w:ind w:left="144"/>
+              <w:jc w:val="center"/>
+              <w:rPr>
+                <w:rFonts w:ascii="Arial" w:hAnsi="Arial" w:cs="Arial"/>
+                <w:sz w:val="20"/>
+                <w:szCs w:val="20"/>
+              </w:rPr>
+            </w:pPr>
+            <w:r>
+              <w:rPr>
+                <w:b/>
+                <w:bCs/>
+                <w:color w:val="000000" w:themeColor="text1"/>
+                <w:kern w:val="24"/>
+                <w:sz w:val="20"/>
+                <w:szCs w:val="20"/>
+              </w:rPr>
+              <w:t>Week 6:</w:t>
+            </w:r>
+          </w:p>
+          <w:p>
+            <w:pPr>
+              <w:pStyle w:val="NormalWeb"/>
+              <w:spacing w:before="0" w:beforeAutospacing="0" w:after="0" w:afterAutospacing="0"/>
+              <w:ind w:left="144"/>
+              <w:jc w:val="center"/>
+              <w:rPr>
+                <w:rFonts w:ascii="Arial" w:hAnsi="Arial" w:cs="Arial"/>
+                <w:sz w:val="20"/>
+                <w:szCs w:val="20"/>
+              </w:rPr>
+            </w:pPr>
+            <w:r>
+              <w:rPr>
+                <w:b/>
+                <w:bCs/>
+                <w:color w:val="000000" w:themeColor="text1"/>
+                <w:kern w:val="24"/>
+                <w:sz w:val="20"/>
+                <w:szCs w:val="20"/>
+              </w:rPr>
+              <w:t>Sept 25</w:t>
+            </w:r>
+            <w:proofErr w:type="spellStart"/>
+            <w:r>
+              <w:rPr>
+                <w:b/>
+                <w:bCs/>
+                <w:color w:val="000000" w:themeColor="text1"/>
+                <w:kern w:val="24"/>
+                <w:position w:val="8"/>
+                <w:sz w:val="20"/>
+                <w:szCs w:val="20"/>
+                <w:vertAlign w:val="superscript"/>
+              </w:rPr>
+              <w:t>th</w:t>
+            </w:r>
+            <w:proofErr w:type="spellEnd"/>
+          </w:p>
+        </w:tc>
+        <w:tc>
+          <w:tcPr>
+            <w:tcW w:w="5583" w:type="dxa"/>
+            <w:tcBorders>
+              <w:top w:val="single" w:sz="4" w:space="0" w:color="A5A5A5"/>
+              <w:left w:val="single" w:sz="4" w:space="0" w:color="A5A5A5"/>
+              <w:bottom w:val="single" w:sz="4" w:space="0" w:color="A5A5A5"/>
+              <w:right w:val="single" w:sz="4" w:space="0" w:color="A5A5A5"/>
+            </w:tcBorders>
+            <w:shd w:val="clear" w:color="auto" w:fill="auto"/>
+            <w:tcMar>
+              <w:top w:w="15" w:type="dxa"/>
+              <w:left w:w="84" w:type="dxa"/>
+              <w:bottom w:w="0" w:type="dxa"/>
+              <w:right w:w="84" w:type="dxa"/>
+            </w:tcMar>
+            <w:vAlign w:val="center"/>
+          </w:tcPr>
+          <w:p>
+            <w:pPr>
+              <w:pStyle w:val="NormalWeb"/>
+              <w:spacing w:before="0" w:beforeAutospacing="0" w:after="0" w:afterAutospacing="0"/>
+              <w:ind w:left="144"/>
+              <w:jc w:val="center"/>
+              <w:rPr>
+                <w:kern w:val="24"/>
+                <w:sz w:val="20"/>
+                <w:szCs w:val="20"/>
+                <w:lang w:val="en-US"/>
+              </w:rPr>
+            </w:pPr>
+            <w:r>
+              <w:rPr>
+                <w:kern w:val="24"/>
+                <w:sz w:val="20"/>
+                <w:szCs w:val="20"/>
+                <w:lang w:val="en-US"/>
+              </w:rPr>
+              <w:t>Clipping (from single images to looping over multiple images).</w:t>
+            </w:r>
+          </w:p>
+        </w:tc>
+        <w:tc>
+          <w:tcPr>
+            <w:tcW w:w="1634" w:type="dxa"/>
+            <w:tcBorders>
+              <w:top w:val="single" w:sz="4" w:space="0" w:color="A5A5A5"/>
+              <w:left w:val="single" w:sz="4" w:space="0" w:color="A5A5A5"/>
+              <w:bottom w:val="single" w:sz="4" w:space="0" w:color="A5A5A5"/>
+              <w:right w:val="single" w:sz="4" w:space="0" w:color="A5A5A5"/>
+            </w:tcBorders>
+            <w:shd w:val="clear" w:color="auto" w:fill="auto"/>
+            <w:tcMar>
+              <w:top w:w="15" w:type="dxa"/>
+              <w:left w:w="84" w:type="dxa"/>
+              <w:bottom w:w="0" w:type="dxa"/>
+              <w:right w:w="84" w:type="dxa"/>
+            </w:tcMar>
+            <w:vAlign w:val="center"/>
+          </w:tcPr>
+          <w:p>
+            <w:pPr>
+              <w:pStyle w:val="NormalWeb"/>
+              <w:spacing w:before="0" w:beforeAutospacing="0" w:after="0" w:afterAutospacing="0"/>
+              <w:ind w:left="144"/>
+              <w:jc w:val="center"/>
+              <w:rPr>
+                <w:rFonts w:ascii="Arial" w:hAnsi="Arial" w:cs="Arial"/>
+                <w:sz w:val="20"/>
+                <w:szCs w:val="20"/>
+              </w:rPr>
+            </w:pPr>
+            <w:r>
+              <w:rPr>
+                <w:kern w:val="24"/>
+                <w:sz w:val="20"/>
+                <w:szCs w:val="20"/>
+                <w:lang w:val="en-US"/>
+              </w:rPr>
+              <w:t xml:space="preserve">Assignment </w:t>
+            </w:r>
+            <w:r>
+              <w:rPr>
+                <w:kern w:val="24"/>
+                <w:sz w:val="20"/>
+                <w:szCs w:val="20"/>
+                <w:lang w:val="en-US"/>
+              </w:rPr>
+              <w:t>5</w:t>
+            </w:r>
+          </w:p>
+        </w:tc>
+      </w:tr>
+      <w:tr>
+        <w:trPr>
+          <w:trHeight w:val="483"/>
+          <w:jc w:val="center"/>
+        </w:trPr>
+        <w:tc>
+          <w:tcPr>
+            <w:tcW w:w="1478" w:type="dxa"/>
+            <w:tcBorders>
+              <w:top w:val="single" w:sz="4" w:space="0" w:color="A5A5A5"/>
+              <w:left w:val="single" w:sz="4" w:space="0" w:color="A5A5A5"/>
+              <w:bottom w:val="single" w:sz="4" w:space="0" w:color="A5A5A5"/>
+              <w:right w:val="single" w:sz="4" w:space="0" w:color="A5A5A5"/>
+            </w:tcBorders>
+            <w:shd w:val="clear" w:color="auto" w:fill="auto"/>
+            <w:tcMar>
+              <w:top w:w="15" w:type="dxa"/>
+              <w:left w:w="84" w:type="dxa"/>
+              <w:bottom w:w="0" w:type="dxa"/>
+              <w:right w:w="84" w:type="dxa"/>
+            </w:tcMar>
+            <w:vAlign w:val="center"/>
+            <w:hideMark/>
+          </w:tcPr>
+          <w:p>
+            <w:pPr>
+              <w:pStyle w:val="NormalWeb"/>
+              <w:spacing w:before="0" w:beforeAutospacing="0" w:after="0" w:afterAutospacing="0"/>
+              <w:ind w:left="144"/>
+              <w:jc w:val="center"/>
+              <w:rPr>
+                <w:rFonts w:ascii="Arial" w:hAnsi="Arial" w:cs="Arial"/>
+                <w:sz w:val="20"/>
+                <w:szCs w:val="20"/>
+              </w:rPr>
+            </w:pPr>
+            <w:r>
+              <w:rPr>
+                <w:b/>
+                <w:bCs/>
+                <w:color w:val="000000" w:themeColor="text1"/>
+                <w:kern w:val="24"/>
+                <w:sz w:val="20"/>
+                <w:szCs w:val="20"/>
+              </w:rPr>
+              <w:t>Week 7:</w:t>
+            </w:r>
+          </w:p>
+          <w:p>
+            <w:pPr>
+              <w:pStyle w:val="NormalWeb"/>
+              <w:spacing w:before="0" w:beforeAutospacing="0" w:after="0" w:afterAutospacing="0"/>
+              <w:ind w:left="144"/>
+              <w:jc w:val="center"/>
+              <w:rPr>
+                <w:rFonts w:ascii="Arial" w:hAnsi="Arial" w:cs="Arial"/>
+                <w:sz w:val="20"/>
+                <w:szCs w:val="20"/>
+              </w:rPr>
+            </w:pPr>
+            <w:r>
+              <w:rPr>
+                <w:b/>
+                <w:bCs/>
+                <w:color w:val="000000" w:themeColor="text1"/>
+                <w:kern w:val="24"/>
+                <w:sz w:val="20"/>
+                <w:szCs w:val="20"/>
+              </w:rPr>
+              <w:t>Oct 2</w:t>
+            </w:r>
+            <w:proofErr w:type="spellStart"/>
+            <w:r>
+              <w:rPr>
+                <w:b/>
+                <w:bCs/>
+                <w:color w:val="000000" w:themeColor="text1"/>
+                <w:kern w:val="24"/>
+                <w:position w:val="8"/>
+                <w:sz w:val="20"/>
+                <w:szCs w:val="20"/>
+                <w:vertAlign w:val="superscript"/>
+              </w:rPr>
+              <w:t>nd</w:t>
+            </w:r>
+            <w:proofErr w:type="spellEnd"/>
+          </w:p>
+        </w:tc>
+        <w:tc>
+          <w:tcPr>
+            <w:tcW w:w="5583" w:type="dxa"/>
+            <w:tcBorders>
+              <w:top w:val="single" w:sz="4" w:space="0" w:color="A5A5A5"/>
+              <w:left w:val="single" w:sz="4" w:space="0" w:color="A5A5A5"/>
+              <w:bottom w:val="single" w:sz="4" w:space="0" w:color="A5A5A5"/>
+              <w:right w:val="single" w:sz="4" w:space="0" w:color="A5A5A5"/>
+            </w:tcBorders>
+            <w:shd w:val="clear" w:color="auto" w:fill="auto"/>
+            <w:tcMar>
+              <w:top w:w="15" w:type="dxa"/>
+              <w:left w:w="84" w:type="dxa"/>
+              <w:bottom w:w="0" w:type="dxa"/>
+              <w:right w:w="84" w:type="dxa"/>
+            </w:tcMar>
+            <w:vAlign w:val="center"/>
+          </w:tcPr>
+          <w:p>
+            <w:pPr>
+              <w:pStyle w:val="NormalWeb"/>
+              <w:spacing w:before="0" w:beforeAutospacing="0" w:after="0" w:afterAutospacing="0"/>
+              <w:ind w:left="144"/>
+              <w:jc w:val="center"/>
+              <w:rPr>
+                <w:kern w:val="24"/>
+                <w:sz w:val="20"/>
+                <w:szCs w:val="20"/>
+                <w:lang w:val="en-US"/>
+              </w:rPr>
+            </w:pPr>
+            <w:r>
+              <w:rPr>
+                <w:kern w:val="24"/>
+                <w:sz w:val="20"/>
+                <w:szCs w:val="20"/>
+                <w:lang w:val="en-US"/>
+              </w:rPr>
+              <w:t>Image enhancement.</w:t>
+            </w:r>
+          </w:p>
+        </w:tc>
+        <w:tc>
+          <w:tcPr>
+            <w:tcW w:w="1634" w:type="dxa"/>
+            <w:tcBorders>
+              <w:top w:val="single" w:sz="4" w:space="0" w:color="A5A5A5"/>
+              <w:left w:val="single" w:sz="4" w:space="0" w:color="A5A5A5"/>
+              <w:bottom w:val="single" w:sz="4" w:space="0" w:color="A5A5A5"/>
+              <w:right w:val="single" w:sz="4" w:space="0" w:color="A5A5A5"/>
+            </w:tcBorders>
+            <w:shd w:val="clear" w:color="auto" w:fill="auto"/>
+            <w:tcMar>
+              <w:top w:w="15" w:type="dxa"/>
+              <w:left w:w="84" w:type="dxa"/>
+              <w:bottom w:w="0" w:type="dxa"/>
+              <w:right w:w="84" w:type="dxa"/>
+            </w:tcMar>
+            <w:vAlign w:val="center"/>
+          </w:tcPr>
+          <w:p>
+            <w:pPr>
+              <w:pStyle w:val="NormalWeb"/>
+              <w:spacing w:before="0" w:beforeAutospacing="0" w:after="0" w:afterAutospacing="0"/>
+              <w:ind w:left="144"/>
+              <w:jc w:val="center"/>
+              <w:rPr>
+                <w:rFonts w:ascii="Arial" w:hAnsi="Arial" w:cs="Arial"/>
+                <w:sz w:val="20"/>
+                <w:szCs w:val="20"/>
+              </w:rPr>
+            </w:pPr>
+            <w:r>
+              <w:rPr>
+                <w:kern w:val="24"/>
+                <w:sz w:val="20"/>
+                <w:szCs w:val="20"/>
+                <w:lang w:val="en-US"/>
+              </w:rPr>
+              <w:t xml:space="preserve">Assignment </w:t>
+            </w:r>
+            <w:r>
+              <w:rPr>
+                <w:kern w:val="24"/>
+                <w:sz w:val="20"/>
+                <w:szCs w:val="20"/>
+                <w:lang w:val="en-US"/>
+              </w:rPr>
+              <w:t>6</w:t>
+            </w:r>
+          </w:p>
+        </w:tc>
+      </w:tr>
+      <w:tr>
+        <w:trPr>
+          <w:trHeight w:val="241"/>
+          <w:jc w:val="center"/>
+        </w:trPr>
+        <w:tc>
+          <w:tcPr>
+            <w:tcW w:w="8696" w:type="dxa"/>
+            <w:gridSpan w:val="3"/>
+            <w:tcBorders>
+              <w:top w:val="single" w:sz="4" w:space="0" w:color="A5A5A5"/>
+              <w:left w:val="single" w:sz="4" w:space="0" w:color="A5A5A5"/>
+              <w:bottom w:val="single" w:sz="4" w:space="0" w:color="A5A5A5"/>
+              <w:right w:val="single" w:sz="4" w:space="0" w:color="A5A5A5"/>
+            </w:tcBorders>
+            <w:shd w:val="clear" w:color="auto" w:fill="auto"/>
+            <w:tcMar>
+              <w:top w:w="15" w:type="dxa"/>
+              <w:left w:w="84" w:type="dxa"/>
+              <w:bottom w:w="0" w:type="dxa"/>
+              <w:right w:w="84" w:type="dxa"/>
+            </w:tcMar>
+            <w:vAlign w:val="center"/>
+            <w:hideMark/>
+          </w:tcPr>
+          <w:p>
+            <w:pPr>
+              <w:pStyle w:val="NormalWeb"/>
+              <w:jc w:val="center"/>
+              <w:rPr>
+                <w:b/>
+                <w:bCs/>
+                <w:kern w:val="24"/>
+                <w:sz w:val="20"/>
+                <w:szCs w:val="20"/>
+                <w:lang w:val="en-US"/>
+              </w:rPr>
+            </w:pPr>
+            <w:r>
+              <w:rPr>
+                <w:b/>
+                <w:bCs/>
+                <w:kern w:val="24"/>
+                <w:sz w:val="20"/>
+                <w:szCs w:val="20"/>
+                <w:lang w:val="en-US"/>
+              </w:rPr>
+              <w:t>Fall Break</w:t>
+            </w:r>
+          </w:p>
+        </w:tc>
+      </w:tr>
+      <w:tr>
+        <w:trPr>
+          <w:trHeight w:val="483"/>
+          <w:jc w:val="center"/>
+        </w:trPr>
+        <w:tc>
+          <w:tcPr>
+            <w:tcW w:w="1478" w:type="dxa"/>
+            <w:tcBorders>
+              <w:top w:val="single" w:sz="4" w:space="0" w:color="A5A5A5"/>
+              <w:left w:val="single" w:sz="4" w:space="0" w:color="A5A5A5"/>
+              <w:bottom w:val="single" w:sz="4" w:space="0" w:color="A5A5A5"/>
+              <w:right w:val="single" w:sz="4" w:space="0" w:color="A5A5A5"/>
+            </w:tcBorders>
+            <w:shd w:val="clear" w:color="auto" w:fill="auto"/>
+            <w:tcMar>
+              <w:top w:w="15" w:type="dxa"/>
+              <w:left w:w="84" w:type="dxa"/>
+              <w:bottom w:w="0" w:type="dxa"/>
+              <w:right w:w="84" w:type="dxa"/>
+            </w:tcMar>
+            <w:vAlign w:val="center"/>
+            <w:hideMark/>
+          </w:tcPr>
+          <w:p>
+            <w:pPr>
+              <w:pStyle w:val="NormalWeb"/>
+              <w:spacing w:before="0" w:beforeAutospacing="0" w:after="0" w:afterAutospacing="0"/>
+              <w:ind w:left="144"/>
+              <w:jc w:val="center"/>
+              <w:rPr>
+                <w:b/>
+                <w:bCs/>
+                <w:color w:val="000000" w:themeColor="text1"/>
+                <w:kern w:val="24"/>
+                <w:sz w:val="20"/>
+                <w:szCs w:val="20"/>
+              </w:rPr>
+            </w:pPr>
+            <w:r>
+              <w:rPr>
+                <w:b/>
+                <w:bCs/>
+                <w:color w:val="000000" w:themeColor="text1"/>
+                <w:kern w:val="24"/>
+                <w:sz w:val="20"/>
+                <w:szCs w:val="20"/>
+              </w:rPr>
+              <w:t>Week 8:</w:t>
+            </w:r>
+          </w:p>
+          <w:p>
+            <w:pPr>
+              <w:pStyle w:val="NormalWeb"/>
+              <w:spacing w:before="0" w:beforeAutospacing="0" w:after="0" w:afterAutospacing="0"/>
+              <w:ind w:left="144"/>
+              <w:jc w:val="center"/>
+              <w:rPr>
+                <w:rFonts w:ascii="Arial" w:hAnsi="Arial" w:cs="Arial"/>
+                <w:sz w:val="20"/>
+                <w:szCs w:val="20"/>
+              </w:rPr>
+            </w:pPr>
+            <w:r>
+              <w:rPr>
+                <w:b/>
+                <w:bCs/>
+                <w:color w:val="000000" w:themeColor="text1"/>
+                <w:kern w:val="24"/>
+                <w:sz w:val="20"/>
+                <w:szCs w:val="20"/>
+              </w:rPr>
+              <w:t>Oct 16th</w:t>
+            </w:r>
+          </w:p>
+        </w:tc>
+        <w:tc>
+          <w:tcPr>
+            <w:tcW w:w="5583" w:type="dxa"/>
+            <w:tcBorders>
+              <w:top w:val="single" w:sz="4" w:space="0" w:color="A5A5A5"/>
+              <w:left w:val="single" w:sz="4" w:space="0" w:color="A5A5A5"/>
+              <w:bottom w:val="single" w:sz="4" w:space="0" w:color="A5A5A5"/>
+              <w:right w:val="single" w:sz="4" w:space="0" w:color="A5A5A5"/>
+            </w:tcBorders>
+            <w:shd w:val="clear" w:color="auto" w:fill="auto"/>
+            <w:tcMar>
+              <w:top w:w="15" w:type="dxa"/>
+              <w:left w:w="84" w:type="dxa"/>
+              <w:bottom w:w="0" w:type="dxa"/>
+              <w:right w:w="84" w:type="dxa"/>
+            </w:tcMar>
+            <w:vAlign w:val="center"/>
+          </w:tcPr>
+          <w:p>
+            <w:pPr>
+              <w:pStyle w:val="NormalWeb"/>
+              <w:spacing w:before="0" w:beforeAutospacing="0" w:after="0" w:afterAutospacing="0"/>
+              <w:ind w:left="144"/>
+              <w:jc w:val="center"/>
+              <w:rPr>
+                <w:kern w:val="24"/>
+                <w:sz w:val="20"/>
+                <w:szCs w:val="20"/>
+                <w:lang w:val="en-US"/>
+              </w:rPr>
+            </w:pPr>
+            <w:r>
+              <w:rPr>
+                <w:kern w:val="24"/>
+                <w:sz w:val="20"/>
+                <w:szCs w:val="20"/>
+                <w:lang w:val="en-US"/>
+              </w:rPr>
+              <w:t>Histograms and panel plots (Matplotlib).</w:t>
+            </w:r>
+          </w:p>
+        </w:tc>
+        <w:tc>
+          <w:tcPr>
+            <w:tcW w:w="1634" w:type="dxa"/>
+            <w:tcBorders>
+              <w:top w:val="single" w:sz="4" w:space="0" w:color="A5A5A5"/>
+              <w:left w:val="single" w:sz="4" w:space="0" w:color="A5A5A5"/>
+              <w:bottom w:val="single" w:sz="4" w:space="0" w:color="A5A5A5"/>
+              <w:right w:val="single" w:sz="4" w:space="0" w:color="A5A5A5"/>
+            </w:tcBorders>
+            <w:shd w:val="clear" w:color="auto" w:fill="auto"/>
+            <w:tcMar>
+              <w:top w:w="15" w:type="dxa"/>
+              <w:left w:w="84" w:type="dxa"/>
+              <w:bottom w:w="0" w:type="dxa"/>
+              <w:right w:w="84" w:type="dxa"/>
+            </w:tcMar>
+            <w:vAlign w:val="center"/>
+          </w:tcPr>
+          <w:p>
+            <w:pPr>
+              <w:pStyle w:val="NormalWeb"/>
+              <w:spacing w:before="0" w:beforeAutospacing="0" w:after="0" w:afterAutospacing="0"/>
+              <w:ind w:left="144"/>
+              <w:jc w:val="center"/>
+              <w:rPr>
+                <w:kern w:val="24"/>
+                <w:sz w:val="20"/>
+                <w:szCs w:val="20"/>
+                <w:lang w:val="en-US"/>
+              </w:rPr>
+            </w:pPr>
+            <w:r>
+              <w:rPr>
+                <w:kern w:val="24"/>
+                <w:sz w:val="20"/>
+                <w:szCs w:val="20"/>
+                <w:lang w:val="en-US"/>
+              </w:rPr>
+              <w:t>Assignment 7</w:t>
+            </w:r>
+          </w:p>
+        </w:tc>
+      </w:tr>
+      <w:tr>
+        <w:trPr>
+          <w:trHeight w:val="483"/>
+          <w:jc w:val="center"/>
+        </w:trPr>
+        <w:tc>
+          <w:tcPr>
+            <w:tcW w:w="1478" w:type="dxa"/>
+            <w:tcBorders>
+              <w:top w:val="single" w:sz="4" w:space="0" w:color="A5A5A5"/>
+              <w:left w:val="single" w:sz="4" w:space="0" w:color="A5A5A5"/>
+              <w:bottom w:val="single" w:sz="4" w:space="0" w:color="A5A5A5"/>
+              <w:right w:val="single" w:sz="4" w:space="0" w:color="A5A5A5"/>
+            </w:tcBorders>
+            <w:shd w:val="clear" w:color="auto" w:fill="auto"/>
+            <w:tcMar>
+              <w:top w:w="15" w:type="dxa"/>
+              <w:left w:w="84" w:type="dxa"/>
+              <w:bottom w:w="0" w:type="dxa"/>
+              <w:right w:w="84" w:type="dxa"/>
+            </w:tcMar>
+            <w:vAlign w:val="center"/>
+            <w:hideMark/>
+          </w:tcPr>
+          <w:p>
+            <w:pPr>
+              <w:pStyle w:val="NormalWeb"/>
+              <w:spacing w:before="0" w:beforeAutospacing="0" w:after="0" w:afterAutospacing="0"/>
+              <w:ind w:left="144"/>
+              <w:jc w:val="center"/>
+              <w:rPr>
+                <w:rFonts w:ascii="Arial" w:hAnsi="Arial" w:cs="Arial"/>
+                <w:sz w:val="20"/>
+                <w:szCs w:val="20"/>
+              </w:rPr>
+            </w:pPr>
+            <w:r>
+              <w:rPr>
+                <w:b/>
+                <w:bCs/>
+                <w:color w:val="000000" w:themeColor="text1"/>
+                <w:kern w:val="24"/>
+                <w:sz w:val="20"/>
+                <w:szCs w:val="20"/>
+              </w:rPr>
+              <w:t>Week 9:</w:t>
+            </w:r>
+          </w:p>
+          <w:p>
+            <w:pPr>
+              <w:pStyle w:val="NormalWeb"/>
+              <w:spacing w:before="0" w:beforeAutospacing="0" w:after="0" w:afterAutospacing="0"/>
+              <w:ind w:left="144"/>
+              <w:jc w:val="center"/>
+              <w:rPr>
+                <w:rFonts w:ascii="Arial" w:hAnsi="Arial" w:cs="Arial"/>
+                <w:sz w:val="20"/>
+                <w:szCs w:val="20"/>
+              </w:rPr>
+            </w:pPr>
+            <w:r>
+              <w:rPr>
+                <w:b/>
+                <w:bCs/>
+                <w:color w:val="000000" w:themeColor="text1"/>
+                <w:kern w:val="24"/>
+                <w:sz w:val="20"/>
+                <w:szCs w:val="20"/>
+              </w:rPr>
+              <w:t>Oct 23</w:t>
+            </w:r>
+            <w:proofErr w:type="spellStart"/>
+            <w:r>
+              <w:rPr>
+                <w:b/>
+                <w:bCs/>
+                <w:color w:val="000000" w:themeColor="text1"/>
+                <w:kern w:val="24"/>
+                <w:position w:val="8"/>
+                <w:sz w:val="20"/>
+                <w:szCs w:val="20"/>
+                <w:vertAlign w:val="superscript"/>
+              </w:rPr>
+              <w:t>rd</w:t>
+            </w:r>
+            <w:proofErr w:type="spellEnd"/>
+          </w:p>
+        </w:tc>
+        <w:tc>
+          <w:tcPr>
+            <w:tcW w:w="5583" w:type="dxa"/>
+            <w:tcBorders>
+              <w:top w:val="single" w:sz="4" w:space="0" w:color="A5A5A5"/>
+              <w:left w:val="single" w:sz="4" w:space="0" w:color="A5A5A5"/>
+              <w:bottom w:val="single" w:sz="4" w:space="0" w:color="A5A5A5"/>
+              <w:right w:val="single" w:sz="4" w:space="0" w:color="A5A5A5"/>
+            </w:tcBorders>
+            <w:shd w:val="clear" w:color="auto" w:fill="auto"/>
+            <w:tcMar>
+              <w:top w:w="15" w:type="dxa"/>
+              <w:left w:w="84" w:type="dxa"/>
+              <w:bottom w:w="0" w:type="dxa"/>
+              <w:right w:w="84" w:type="dxa"/>
+            </w:tcMar>
+            <w:vAlign w:val="center"/>
+          </w:tcPr>
+          <w:p>
+            <w:pPr>
+              <w:pStyle w:val="NormalWeb"/>
+              <w:spacing w:before="0" w:beforeAutospacing="0" w:after="0" w:afterAutospacing="0"/>
+              <w:ind w:left="144"/>
+              <w:jc w:val="center"/>
+              <w:rPr>
+                <w:kern w:val="24"/>
+                <w:sz w:val="20"/>
+                <w:szCs w:val="20"/>
+                <w:lang w:val="en-US"/>
+              </w:rPr>
+            </w:pPr>
+            <w:r>
+              <w:rPr>
+                <w:kern w:val="24"/>
+                <w:sz w:val="20"/>
+                <w:szCs w:val="20"/>
+                <w:lang w:val="en-US"/>
+              </w:rPr>
+              <w:t>Git version control.</w:t>
+            </w:r>
+          </w:p>
+        </w:tc>
+        <w:tc>
+          <w:tcPr>
+            <w:tcW w:w="1634" w:type="dxa"/>
+            <w:tcBorders>
+              <w:top w:val="single" w:sz="4" w:space="0" w:color="A5A5A5"/>
+              <w:left w:val="single" w:sz="4" w:space="0" w:color="A5A5A5"/>
+              <w:bottom w:val="single" w:sz="4" w:space="0" w:color="A5A5A5"/>
+              <w:right w:val="single" w:sz="4" w:space="0" w:color="A5A5A5"/>
+            </w:tcBorders>
+            <w:shd w:val="clear" w:color="auto" w:fill="auto"/>
+            <w:tcMar>
+              <w:top w:w="15" w:type="dxa"/>
+              <w:left w:w="84" w:type="dxa"/>
+              <w:bottom w:w="0" w:type="dxa"/>
+              <w:right w:w="84" w:type="dxa"/>
+            </w:tcMar>
+            <w:vAlign w:val="center"/>
+          </w:tcPr>
+          <w:p>
+            <w:pPr>
+              <w:pStyle w:val="NormalWeb"/>
+              <w:spacing w:before="0" w:beforeAutospacing="0" w:after="0" w:afterAutospacing="0"/>
+              <w:ind w:left="144"/>
+              <w:jc w:val="center"/>
+              <w:rPr>
+                <w:kern w:val="24"/>
+                <w:sz w:val="20"/>
+                <w:szCs w:val="20"/>
+                <w:lang w:val="en-US"/>
+              </w:rPr>
+            </w:pPr>
+            <w:r>
+              <w:rPr>
+                <w:kern w:val="24"/>
+                <w:sz w:val="20"/>
+                <w:szCs w:val="20"/>
+                <w:lang w:val="en-US"/>
+              </w:rPr>
+              <w:t>Assignment 8</w:t>
+            </w:r>
+          </w:p>
+        </w:tc>
+      </w:tr>
+      <w:tr>
+        <w:trPr>
+          <w:trHeight w:val="483"/>
+          <w:jc w:val="center"/>
+        </w:trPr>
+        <w:tc>
+          <w:tcPr>
+            <w:tcW w:w="1478" w:type="dxa"/>
+            <w:tcBorders>
+              <w:top w:val="single" w:sz="4" w:space="0" w:color="A5A5A5"/>
+              <w:left w:val="single" w:sz="4" w:space="0" w:color="A5A5A5"/>
+              <w:bottom w:val="single" w:sz="4" w:space="0" w:color="A5A5A5"/>
+              <w:right w:val="single" w:sz="4" w:space="0" w:color="A5A5A5"/>
+            </w:tcBorders>
+            <w:shd w:val="clear" w:color="auto" w:fill="auto"/>
+            <w:tcMar>
+              <w:top w:w="15" w:type="dxa"/>
+              <w:left w:w="84" w:type="dxa"/>
+              <w:bottom w:w="0" w:type="dxa"/>
+              <w:right w:w="84" w:type="dxa"/>
+            </w:tcMar>
+            <w:vAlign w:val="center"/>
+            <w:hideMark/>
+          </w:tcPr>
+          <w:p>
+            <w:pPr>
+              <w:pStyle w:val="NormalWeb"/>
+              <w:spacing w:before="0" w:beforeAutospacing="0" w:after="0" w:afterAutospacing="0"/>
+              <w:ind w:left="144"/>
+              <w:jc w:val="center"/>
+              <w:rPr>
+                <w:rFonts w:ascii="Arial" w:hAnsi="Arial" w:cs="Arial"/>
+                <w:sz w:val="20"/>
+                <w:szCs w:val="20"/>
+              </w:rPr>
+            </w:pPr>
+            <w:r>
+              <w:rPr>
+                <w:b/>
+                <w:bCs/>
+                <w:color w:val="000000" w:themeColor="text1"/>
+                <w:kern w:val="24"/>
+                <w:sz w:val="20"/>
+                <w:szCs w:val="20"/>
+              </w:rPr>
+              <w:t>Week 10:</w:t>
+            </w:r>
+          </w:p>
+          <w:p>
+            <w:pPr>
+              <w:pStyle w:val="NormalWeb"/>
+              <w:spacing w:before="0" w:beforeAutospacing="0" w:after="0" w:afterAutospacing="0"/>
+              <w:ind w:left="144"/>
+              <w:jc w:val="center"/>
+              <w:rPr>
+                <w:rFonts w:ascii="Arial" w:hAnsi="Arial" w:cs="Arial"/>
+                <w:sz w:val="20"/>
+                <w:szCs w:val="20"/>
+              </w:rPr>
+            </w:pPr>
+            <w:r>
+              <w:rPr>
+                <w:b/>
+                <w:bCs/>
+                <w:color w:val="000000" w:themeColor="text1"/>
+                <w:kern w:val="24"/>
+                <w:sz w:val="20"/>
+                <w:szCs w:val="20"/>
+              </w:rPr>
+              <w:t>Oct 30</w:t>
+            </w:r>
+            <w:proofErr w:type="spellStart"/>
+            <w:r>
+              <w:rPr>
+                <w:b/>
+                <w:bCs/>
+                <w:color w:val="000000" w:themeColor="text1"/>
+                <w:kern w:val="24"/>
+                <w:position w:val="8"/>
+                <w:sz w:val="20"/>
+                <w:szCs w:val="20"/>
+                <w:vertAlign w:val="superscript"/>
+              </w:rPr>
+              <w:t>th</w:t>
+            </w:r>
+            <w:proofErr w:type="spellEnd"/>
+          </w:p>
+        </w:tc>
+        <w:tc>
+          <w:tcPr>
+            <w:tcW w:w="5583" w:type="dxa"/>
+            <w:tcBorders>
+              <w:top w:val="single" w:sz="4" w:space="0" w:color="A5A5A5"/>
+              <w:left w:val="single" w:sz="4" w:space="0" w:color="A5A5A5"/>
+              <w:bottom w:val="single" w:sz="4" w:space="0" w:color="A5A5A5"/>
+              <w:right w:val="single" w:sz="4" w:space="0" w:color="A5A5A5"/>
+            </w:tcBorders>
+            <w:shd w:val="clear" w:color="auto" w:fill="auto"/>
+            <w:tcMar>
+              <w:top w:w="15" w:type="dxa"/>
+              <w:left w:w="84" w:type="dxa"/>
+              <w:bottom w:w="0" w:type="dxa"/>
+              <w:right w:w="84" w:type="dxa"/>
+            </w:tcMar>
+            <w:vAlign w:val="center"/>
+          </w:tcPr>
+          <w:p>
+            <w:pPr>
+              <w:pStyle w:val="NormalWeb"/>
+              <w:spacing w:before="0" w:beforeAutospacing="0" w:after="0" w:afterAutospacing="0"/>
+              <w:ind w:left="144"/>
+              <w:jc w:val="center"/>
+              <w:rPr>
+                <w:kern w:val="24"/>
+                <w:sz w:val="20"/>
+                <w:szCs w:val="20"/>
+                <w:lang w:val="en-US"/>
+              </w:rPr>
+            </w:pPr>
+            <w:r>
+              <w:rPr>
+                <w:kern w:val="24"/>
+                <w:sz w:val="20"/>
+                <w:szCs w:val="20"/>
+                <w:lang w:val="en-US"/>
+              </w:rPr>
+              <w:t>Feature extraction from imagery.</w:t>
+            </w:r>
+          </w:p>
+        </w:tc>
+        <w:tc>
+          <w:tcPr>
+            <w:tcW w:w="1634" w:type="dxa"/>
+            <w:tcBorders>
+              <w:top w:val="single" w:sz="4" w:space="0" w:color="A5A5A5"/>
+              <w:left w:val="single" w:sz="4" w:space="0" w:color="A5A5A5"/>
+              <w:bottom w:val="single" w:sz="4" w:space="0" w:color="A5A5A5"/>
+              <w:right w:val="single" w:sz="4" w:space="0" w:color="A5A5A5"/>
+            </w:tcBorders>
+            <w:shd w:val="clear" w:color="auto" w:fill="auto"/>
+            <w:tcMar>
+              <w:top w:w="15" w:type="dxa"/>
+              <w:left w:w="84" w:type="dxa"/>
+              <w:bottom w:w="0" w:type="dxa"/>
+              <w:right w:w="84" w:type="dxa"/>
+            </w:tcMar>
+            <w:vAlign w:val="center"/>
+          </w:tcPr>
+          <w:p>
+            <w:pPr>
+              <w:pStyle w:val="NormalWeb"/>
+              <w:spacing w:before="0" w:beforeAutospacing="0" w:after="0" w:afterAutospacing="0"/>
+              <w:ind w:left="144"/>
+              <w:jc w:val="center"/>
+              <w:rPr>
+                <w:kern w:val="24"/>
+                <w:sz w:val="20"/>
+                <w:szCs w:val="20"/>
+                <w:lang w:val="en-US"/>
+              </w:rPr>
+            </w:pPr>
+            <w:r>
+              <w:rPr>
+                <w:kern w:val="24"/>
+                <w:sz w:val="20"/>
+                <w:szCs w:val="20"/>
+                <w:lang w:val="en-US"/>
+              </w:rPr>
+              <w:t>Assignment 9</w:t>
+            </w:r>
+          </w:p>
+        </w:tc>
+      </w:tr>
+      <w:tr>
+        <w:trPr>
+          <w:trHeight w:val="483"/>
+          <w:jc w:val="center"/>
+        </w:trPr>
+        <w:tc>
+          <w:tcPr>
+            <w:tcW w:w="1478" w:type="dxa"/>
+            <w:tcBorders>
+              <w:top w:val="single" w:sz="4" w:space="0" w:color="A5A5A5"/>
+              <w:left w:val="single" w:sz="4" w:space="0" w:color="A5A5A5"/>
+              <w:bottom w:val="single" w:sz="4" w:space="0" w:color="A5A5A5"/>
+              <w:right w:val="single" w:sz="4" w:space="0" w:color="A5A5A5"/>
+            </w:tcBorders>
+            <w:shd w:val="clear" w:color="auto" w:fill="auto"/>
+            <w:tcMar>
+              <w:top w:w="15" w:type="dxa"/>
+              <w:left w:w="84" w:type="dxa"/>
+              <w:bottom w:w="0" w:type="dxa"/>
+              <w:right w:w="84" w:type="dxa"/>
+            </w:tcMar>
+            <w:vAlign w:val="center"/>
+            <w:hideMark/>
+          </w:tcPr>
+          <w:p>
+            <w:pPr>
+              <w:pStyle w:val="NormalWeb"/>
+              <w:spacing w:before="0" w:beforeAutospacing="0" w:after="0" w:afterAutospacing="0"/>
+              <w:ind w:left="144"/>
+              <w:jc w:val="center"/>
+              <w:rPr>
+                <w:rFonts w:ascii="Arial" w:hAnsi="Arial" w:cs="Arial"/>
+                <w:sz w:val="20"/>
+                <w:szCs w:val="20"/>
+              </w:rPr>
+            </w:pPr>
+            <w:r>
+              <w:rPr>
+                <w:b/>
+                <w:bCs/>
+                <w:color w:val="000000" w:themeColor="text1"/>
+                <w:kern w:val="24"/>
+                <w:sz w:val="20"/>
+                <w:szCs w:val="20"/>
+              </w:rPr>
+              <w:t>Week 11:</w:t>
+            </w:r>
+          </w:p>
+          <w:p>
+            <w:pPr>
+              <w:pStyle w:val="NormalWeb"/>
+              <w:spacing w:before="0" w:beforeAutospacing="0" w:after="0" w:afterAutospacing="0"/>
+              <w:ind w:left="144"/>
+              <w:jc w:val="center"/>
+              <w:rPr>
+                <w:rFonts w:ascii="Arial" w:hAnsi="Arial" w:cs="Arial"/>
+                <w:sz w:val="20"/>
+                <w:szCs w:val="20"/>
+              </w:rPr>
+            </w:pPr>
+            <w:r>
+              <w:rPr>
+                <w:b/>
+                <w:bCs/>
+                <w:color w:val="000000" w:themeColor="text1"/>
+                <w:kern w:val="24"/>
+                <w:sz w:val="20"/>
+                <w:szCs w:val="20"/>
+              </w:rPr>
+              <w:t>Nov 6</w:t>
+            </w:r>
+            <w:proofErr w:type="spellStart"/>
+            <w:r>
+              <w:rPr>
+                <w:b/>
+                <w:bCs/>
+                <w:color w:val="000000" w:themeColor="text1"/>
+                <w:kern w:val="24"/>
+                <w:position w:val="8"/>
+                <w:sz w:val="20"/>
+                <w:szCs w:val="20"/>
+                <w:vertAlign w:val="superscript"/>
+              </w:rPr>
+              <w:t>th</w:t>
+            </w:r>
+            <w:proofErr w:type="spellEnd"/>
+          </w:p>
+        </w:tc>
+        <w:tc>
+          <w:tcPr>
+            <w:tcW w:w="5583" w:type="dxa"/>
+            <w:tcBorders>
+              <w:top w:val="single" w:sz="4" w:space="0" w:color="A5A5A5"/>
+              <w:left w:val="single" w:sz="4" w:space="0" w:color="A5A5A5"/>
+              <w:bottom w:val="single" w:sz="4" w:space="0" w:color="A5A5A5"/>
+              <w:right w:val="single" w:sz="4" w:space="0" w:color="A5A5A5"/>
+            </w:tcBorders>
+            <w:shd w:val="clear" w:color="auto" w:fill="auto"/>
+            <w:tcMar>
+              <w:top w:w="15" w:type="dxa"/>
+              <w:left w:w="84" w:type="dxa"/>
+              <w:bottom w:w="0" w:type="dxa"/>
+              <w:right w:w="84" w:type="dxa"/>
+            </w:tcMar>
+            <w:vAlign w:val="center"/>
+          </w:tcPr>
+          <w:p>
+            <w:pPr>
+              <w:pStyle w:val="NormalWeb"/>
+              <w:spacing w:before="0" w:beforeAutospacing="0" w:after="0" w:afterAutospacing="0"/>
+              <w:ind w:left="144"/>
+              <w:jc w:val="center"/>
+              <w:rPr>
+                <w:kern w:val="24"/>
+                <w:sz w:val="20"/>
+                <w:szCs w:val="20"/>
+                <w:lang w:val="en-US"/>
+              </w:rPr>
+            </w:pPr>
+            <w:r>
+              <w:rPr>
+                <w:kern w:val="24"/>
+                <w:sz w:val="20"/>
+                <w:szCs w:val="20"/>
+                <w:lang w:val="en-US"/>
+              </w:rPr>
+              <w:t xml:space="preserve">Introduction to </w:t>
+            </w:r>
+            <w:proofErr w:type="spellStart"/>
+            <w:r>
+              <w:rPr>
+                <w:kern w:val="24"/>
+                <w:sz w:val="20"/>
+                <w:szCs w:val="20"/>
+                <w:lang w:val="en-US"/>
+              </w:rPr>
+              <w:t>GeoPandas</w:t>
+            </w:r>
+            <w:proofErr w:type="spellEnd"/>
+            <w:r>
+              <w:rPr>
+                <w:kern w:val="24"/>
+                <w:sz w:val="20"/>
+                <w:szCs w:val="20"/>
+                <w:lang w:val="en-US"/>
+              </w:rPr>
+              <w:t xml:space="preserve"> (manipulation of spatial imagery layers and data). Coursework planning.</w:t>
+            </w:r>
+          </w:p>
+        </w:tc>
+        <w:tc>
+          <w:tcPr>
+            <w:tcW w:w="1634" w:type="dxa"/>
+            <w:tcBorders>
+              <w:top w:val="single" w:sz="4" w:space="0" w:color="A5A5A5"/>
+              <w:left w:val="single" w:sz="4" w:space="0" w:color="A5A5A5"/>
+              <w:bottom w:val="single" w:sz="4" w:space="0" w:color="A5A5A5"/>
+              <w:right w:val="single" w:sz="4" w:space="0" w:color="A5A5A5"/>
+            </w:tcBorders>
+            <w:shd w:val="clear" w:color="auto" w:fill="auto"/>
+            <w:tcMar>
+              <w:top w:w="15" w:type="dxa"/>
+              <w:left w:w="84" w:type="dxa"/>
+              <w:bottom w:w="0" w:type="dxa"/>
+              <w:right w:w="84" w:type="dxa"/>
+            </w:tcMar>
+            <w:vAlign w:val="center"/>
+          </w:tcPr>
+          <w:p>
+            <w:pPr>
+              <w:pStyle w:val="NormalWeb"/>
+              <w:spacing w:before="0" w:beforeAutospacing="0" w:after="0" w:afterAutospacing="0"/>
+              <w:ind w:left="144"/>
+              <w:jc w:val="center"/>
+              <w:rPr>
+                <w:kern w:val="24"/>
+                <w:sz w:val="20"/>
+                <w:szCs w:val="20"/>
+                <w:lang w:val="en-US"/>
+              </w:rPr>
+            </w:pPr>
+            <w:r>
+              <w:rPr>
+                <w:kern w:val="24"/>
+                <w:sz w:val="20"/>
+                <w:szCs w:val="20"/>
+                <w:lang w:val="en-US"/>
+              </w:rPr>
+              <w:t>Assignment 10</w:t>
+            </w:r>
+          </w:p>
+        </w:tc>
+      </w:tr>
+      <w:tr>
+        <w:trPr>
+          <w:trHeight w:val="483"/>
+          <w:jc w:val="center"/>
+        </w:trPr>
+        <w:tc>
+          <w:tcPr>
+            <w:tcW w:w="1478" w:type="dxa"/>
+            <w:tcBorders>
+              <w:top w:val="single" w:sz="4" w:space="0" w:color="A5A5A5"/>
+              <w:left w:val="single" w:sz="4" w:space="0" w:color="A5A5A5"/>
+              <w:bottom w:val="single" w:sz="4" w:space="0" w:color="A5A5A5"/>
+              <w:right w:val="single" w:sz="4" w:space="0" w:color="A5A5A5"/>
+            </w:tcBorders>
+            <w:shd w:val="clear" w:color="auto" w:fill="auto"/>
+            <w:tcMar>
+              <w:top w:w="15" w:type="dxa"/>
+              <w:left w:w="84" w:type="dxa"/>
+              <w:bottom w:w="0" w:type="dxa"/>
+              <w:right w:w="84" w:type="dxa"/>
+            </w:tcMar>
+            <w:vAlign w:val="center"/>
+            <w:hideMark/>
+          </w:tcPr>
+          <w:p>
+            <w:pPr>
+              <w:pStyle w:val="NormalWeb"/>
+              <w:spacing w:before="0" w:beforeAutospacing="0" w:after="0" w:afterAutospacing="0"/>
+              <w:ind w:left="144"/>
+              <w:jc w:val="center"/>
+              <w:rPr>
+                <w:rFonts w:ascii="Arial" w:hAnsi="Arial" w:cs="Arial"/>
+                <w:sz w:val="20"/>
+                <w:szCs w:val="20"/>
+              </w:rPr>
+            </w:pPr>
+            <w:r>
+              <w:rPr>
+                <w:b/>
+                <w:bCs/>
+                <w:color w:val="000000" w:themeColor="text1"/>
+                <w:kern w:val="24"/>
+                <w:sz w:val="20"/>
+                <w:szCs w:val="20"/>
+              </w:rPr>
+              <w:t>Week 12:</w:t>
+            </w:r>
+          </w:p>
+          <w:p>
+            <w:pPr>
+              <w:pStyle w:val="NormalWeb"/>
+              <w:spacing w:before="0" w:beforeAutospacing="0" w:after="0" w:afterAutospacing="0"/>
+              <w:ind w:left="144"/>
+              <w:jc w:val="center"/>
+              <w:rPr>
+                <w:rFonts w:ascii="Arial" w:hAnsi="Arial" w:cs="Arial"/>
+                <w:sz w:val="20"/>
+                <w:szCs w:val="20"/>
+              </w:rPr>
+            </w:pPr>
+            <w:r>
+              <w:rPr>
+                <w:b/>
+                <w:bCs/>
+                <w:color w:val="000000" w:themeColor="text1"/>
+                <w:kern w:val="24"/>
+                <w:sz w:val="20"/>
+                <w:szCs w:val="20"/>
+              </w:rPr>
+              <w:t>Nov 13</w:t>
+            </w:r>
+            <w:proofErr w:type="spellStart"/>
+            <w:r>
+              <w:rPr>
+                <w:b/>
+                <w:bCs/>
+                <w:color w:val="000000" w:themeColor="text1"/>
+                <w:kern w:val="24"/>
+                <w:position w:val="8"/>
+                <w:sz w:val="20"/>
+                <w:szCs w:val="20"/>
+                <w:vertAlign w:val="superscript"/>
+              </w:rPr>
+              <w:t>th</w:t>
+            </w:r>
+            <w:proofErr w:type="spellEnd"/>
+          </w:p>
+        </w:tc>
+        <w:tc>
+          <w:tcPr>
+            <w:tcW w:w="5583" w:type="dxa"/>
+            <w:tcBorders>
+              <w:top w:val="single" w:sz="4" w:space="0" w:color="A5A5A5"/>
+              <w:left w:val="single" w:sz="4" w:space="0" w:color="A5A5A5"/>
+              <w:bottom w:val="single" w:sz="4" w:space="0" w:color="A5A5A5"/>
+              <w:right w:val="single" w:sz="4" w:space="0" w:color="A5A5A5"/>
+            </w:tcBorders>
+            <w:shd w:val="clear" w:color="auto" w:fill="auto"/>
+            <w:tcMar>
+              <w:top w:w="15" w:type="dxa"/>
+              <w:left w:w="84" w:type="dxa"/>
+              <w:bottom w:w="0" w:type="dxa"/>
+              <w:right w:w="84" w:type="dxa"/>
+            </w:tcMar>
+            <w:vAlign w:val="center"/>
+            <w:hideMark/>
+          </w:tcPr>
+          <w:p>
+            <w:pPr>
+              <w:pStyle w:val="NormalWeb"/>
+              <w:spacing w:before="0" w:beforeAutospacing="0" w:after="0" w:afterAutospacing="0"/>
+              <w:ind w:left="144"/>
+              <w:jc w:val="center"/>
+              <w:rPr>
+                <w:kern w:val="24"/>
+                <w:sz w:val="20"/>
+                <w:szCs w:val="20"/>
+                <w:lang w:val="en-US"/>
+              </w:rPr>
+            </w:pPr>
+            <w:r>
+              <w:rPr>
+                <w:kern w:val="24"/>
+                <w:sz w:val="20"/>
+                <w:szCs w:val="20"/>
+                <w:lang w:val="en-US"/>
+              </w:rPr>
+              <w:t xml:space="preserve">Image processing using </w:t>
+            </w:r>
+            <w:proofErr w:type="spellStart"/>
+            <w:r>
+              <w:rPr>
+                <w:kern w:val="24"/>
+                <w:sz w:val="20"/>
+                <w:szCs w:val="20"/>
+                <w:lang w:val="en-US"/>
+              </w:rPr>
+              <w:t>GeoPandas</w:t>
+            </w:r>
+            <w:proofErr w:type="spellEnd"/>
+            <w:r>
+              <w:rPr>
+                <w:kern w:val="24"/>
+                <w:sz w:val="20"/>
+                <w:szCs w:val="20"/>
+                <w:lang w:val="en-US"/>
+              </w:rPr>
+              <w:t xml:space="preserve"> functions and tools.</w:t>
+            </w:r>
+          </w:p>
+        </w:tc>
+        <w:tc>
+          <w:tcPr>
+            <w:tcW w:w="1634" w:type="dxa"/>
+            <w:tcBorders>
+              <w:top w:val="single" w:sz="4" w:space="0" w:color="A5A5A5"/>
+              <w:left w:val="single" w:sz="4" w:space="0" w:color="A5A5A5"/>
+              <w:bottom w:val="single" w:sz="4" w:space="0" w:color="A5A5A5"/>
+              <w:right w:val="single" w:sz="4" w:space="0" w:color="A5A5A5"/>
+            </w:tcBorders>
+            <w:shd w:val="clear" w:color="auto" w:fill="auto"/>
+            <w:tcMar>
+              <w:top w:w="15" w:type="dxa"/>
+              <w:left w:w="84" w:type="dxa"/>
+              <w:bottom w:w="0" w:type="dxa"/>
+              <w:right w:w="84" w:type="dxa"/>
+            </w:tcMar>
+            <w:vAlign w:val="center"/>
+            <w:hideMark/>
+          </w:tcPr>
+          <w:p>
+            <w:pPr>
+              <w:pStyle w:val="NormalWeb"/>
+              <w:spacing w:before="0" w:beforeAutospacing="0" w:after="0" w:afterAutospacing="0"/>
+              <w:ind w:left="144"/>
+              <w:jc w:val="center"/>
+              <w:rPr>
+                <w:kern w:val="24"/>
+                <w:sz w:val="20"/>
+                <w:szCs w:val="20"/>
+                <w:lang w:val="en-US"/>
+              </w:rPr>
+            </w:pPr>
+            <w:r>
+              <w:rPr>
+                <w:kern w:val="24"/>
+                <w:sz w:val="20"/>
+                <w:szCs w:val="20"/>
+                <w:lang w:val="en-US"/>
+              </w:rPr>
+              <w:t>Coursework project</w:t>
+            </w:r>
+          </w:p>
+        </w:tc>
+      </w:tr>
+      <w:tr>
+        <w:trPr>
+          <w:trHeight w:val="483"/>
+          <w:jc w:val="center"/>
+        </w:trPr>
+        <w:tc>
+          <w:tcPr>
+            <w:tcW w:w="1478" w:type="dxa"/>
+            <w:tcBorders>
+              <w:top w:val="single" w:sz="4" w:space="0" w:color="A5A5A5"/>
+              <w:left w:val="single" w:sz="4" w:space="0" w:color="A5A5A5"/>
+              <w:bottom w:val="single" w:sz="4" w:space="0" w:color="A5A5A5"/>
+              <w:right w:val="single" w:sz="4" w:space="0" w:color="A5A5A5"/>
+            </w:tcBorders>
+            <w:shd w:val="clear" w:color="auto" w:fill="auto"/>
+            <w:tcMar>
+              <w:top w:w="15" w:type="dxa"/>
+              <w:left w:w="84" w:type="dxa"/>
+              <w:bottom w:w="0" w:type="dxa"/>
+              <w:right w:w="84" w:type="dxa"/>
+            </w:tcMar>
+            <w:vAlign w:val="center"/>
+            <w:hideMark/>
+          </w:tcPr>
+          <w:p>
+            <w:pPr>
+              <w:pStyle w:val="NormalWeb"/>
+              <w:spacing w:before="0" w:beforeAutospacing="0" w:after="0" w:afterAutospacing="0"/>
+              <w:ind w:left="144"/>
+              <w:jc w:val="center"/>
+              <w:rPr>
+                <w:rFonts w:ascii="Arial" w:hAnsi="Arial" w:cs="Arial"/>
+                <w:sz w:val="20"/>
+                <w:szCs w:val="20"/>
+              </w:rPr>
+            </w:pPr>
+            <w:r>
+              <w:rPr>
+                <w:b/>
+                <w:bCs/>
+                <w:color w:val="000000" w:themeColor="text1"/>
+                <w:kern w:val="24"/>
+                <w:sz w:val="20"/>
+                <w:szCs w:val="20"/>
+              </w:rPr>
+              <w:t>Week 13:</w:t>
+            </w:r>
+          </w:p>
+          <w:p>
+            <w:pPr>
+              <w:pStyle w:val="NormalWeb"/>
+              <w:spacing w:before="0" w:beforeAutospacing="0" w:after="0" w:afterAutospacing="0"/>
+              <w:ind w:left="144"/>
+              <w:jc w:val="center"/>
+              <w:rPr>
+                <w:rFonts w:ascii="Arial" w:hAnsi="Arial" w:cs="Arial"/>
+                <w:sz w:val="20"/>
+                <w:szCs w:val="20"/>
+              </w:rPr>
+            </w:pPr>
+            <w:r>
+              <w:rPr>
+                <w:b/>
+                <w:bCs/>
+                <w:color w:val="000000" w:themeColor="text1"/>
+                <w:kern w:val="24"/>
+                <w:sz w:val="20"/>
+                <w:szCs w:val="20"/>
+              </w:rPr>
+              <w:t>Nov 21</w:t>
+            </w:r>
+            <w:proofErr w:type="spellStart"/>
+            <w:r>
+              <w:rPr>
+                <w:b/>
+                <w:bCs/>
+                <w:color w:val="000000" w:themeColor="text1"/>
+                <w:kern w:val="24"/>
+                <w:position w:val="8"/>
+                <w:sz w:val="20"/>
+                <w:szCs w:val="20"/>
+                <w:vertAlign w:val="superscript"/>
+              </w:rPr>
+              <w:t>st</w:t>
+            </w:r>
+            <w:proofErr w:type="spellEnd"/>
+          </w:p>
+        </w:tc>
+        <w:tc>
+          <w:tcPr>
+            <w:tcW w:w="5583" w:type="dxa"/>
+            <w:tcBorders>
+              <w:top w:val="single" w:sz="4" w:space="0" w:color="A5A5A5"/>
+              <w:left w:val="single" w:sz="4" w:space="0" w:color="A5A5A5"/>
+              <w:bottom w:val="single" w:sz="4" w:space="0" w:color="A5A5A5"/>
+              <w:right w:val="single" w:sz="4" w:space="0" w:color="A5A5A5"/>
+            </w:tcBorders>
+            <w:shd w:val="clear" w:color="auto" w:fill="auto"/>
+            <w:tcMar>
+              <w:top w:w="15" w:type="dxa"/>
+              <w:left w:w="84" w:type="dxa"/>
+              <w:bottom w:w="0" w:type="dxa"/>
+              <w:right w:w="84" w:type="dxa"/>
+            </w:tcMar>
+            <w:vAlign w:val="center"/>
+            <w:hideMark/>
+          </w:tcPr>
+          <w:p>
+            <w:pPr>
+              <w:pStyle w:val="NormalWeb"/>
+              <w:spacing w:before="0" w:beforeAutospacing="0" w:after="0" w:afterAutospacing="0"/>
+              <w:ind w:left="144"/>
+              <w:jc w:val="center"/>
+              <w:rPr>
+                <w:kern w:val="24"/>
+                <w:sz w:val="20"/>
+                <w:szCs w:val="20"/>
+                <w:lang w:val="en-US"/>
+              </w:rPr>
+            </w:pPr>
+            <w:r>
+              <w:rPr>
+                <w:kern w:val="24"/>
+                <w:sz w:val="20"/>
+                <w:szCs w:val="20"/>
+                <w:lang w:val="en-US"/>
+              </w:rPr>
+              <w:t>Supported research project practical time.</w:t>
+            </w:r>
+          </w:p>
+        </w:tc>
+        <w:tc>
+          <w:tcPr>
+            <w:tcW w:w="1634" w:type="dxa"/>
+            <w:tcBorders>
+              <w:top w:val="single" w:sz="4" w:space="0" w:color="A5A5A5"/>
+              <w:left w:val="single" w:sz="4" w:space="0" w:color="A5A5A5"/>
+              <w:bottom w:val="single" w:sz="4" w:space="0" w:color="A5A5A5"/>
+              <w:right w:val="single" w:sz="4" w:space="0" w:color="A5A5A5"/>
+            </w:tcBorders>
+            <w:shd w:val="clear" w:color="auto" w:fill="auto"/>
+            <w:tcMar>
+              <w:top w:w="15" w:type="dxa"/>
+              <w:left w:w="84" w:type="dxa"/>
+              <w:bottom w:w="0" w:type="dxa"/>
+              <w:right w:w="84" w:type="dxa"/>
+            </w:tcMar>
+            <w:vAlign w:val="center"/>
+            <w:hideMark/>
+          </w:tcPr>
+          <w:p>
+            <w:pPr>
+              <w:pStyle w:val="NormalWeb"/>
+              <w:spacing w:before="0" w:beforeAutospacing="0" w:after="0" w:afterAutospacing="0"/>
+              <w:ind w:left="144"/>
+              <w:jc w:val="center"/>
+              <w:rPr>
+                <w:kern w:val="24"/>
+                <w:sz w:val="20"/>
+                <w:szCs w:val="20"/>
+                <w:lang w:val="en-US"/>
+              </w:rPr>
+            </w:pPr>
+            <w:r>
+              <w:rPr>
+                <w:kern w:val="24"/>
+                <w:sz w:val="20"/>
+                <w:szCs w:val="20"/>
+                <w:lang w:val="en-US"/>
+              </w:rPr>
+              <w:t>Coursework project</w:t>
+            </w:r>
+          </w:p>
+        </w:tc>
+      </w:tr>
+      <w:tr>
+        <w:trPr>
+          <w:trHeight w:val="483"/>
+          <w:jc w:val="center"/>
+        </w:trPr>
+        <w:tc>
+          <w:tcPr>
+            <w:tcW w:w="1478" w:type="dxa"/>
+            <w:tcBorders>
+              <w:top w:val="single" w:sz="4" w:space="0" w:color="A5A5A5"/>
+              <w:left w:val="single" w:sz="4" w:space="0" w:color="A5A5A5"/>
+              <w:bottom w:val="single" w:sz="4" w:space="0" w:color="A5A5A5"/>
+              <w:right w:val="single" w:sz="4" w:space="0" w:color="A5A5A5"/>
+            </w:tcBorders>
+            <w:shd w:val="clear" w:color="auto" w:fill="auto"/>
+            <w:tcMar>
+              <w:top w:w="15" w:type="dxa"/>
+              <w:left w:w="84" w:type="dxa"/>
+              <w:bottom w:w="0" w:type="dxa"/>
+              <w:right w:w="84" w:type="dxa"/>
+            </w:tcMar>
+            <w:vAlign w:val="center"/>
+            <w:hideMark/>
+          </w:tcPr>
+          <w:p>
+            <w:pPr>
+              <w:pStyle w:val="NormalWeb"/>
+              <w:spacing w:before="0" w:beforeAutospacing="0" w:after="0" w:afterAutospacing="0"/>
+              <w:ind w:left="144"/>
+              <w:jc w:val="center"/>
+              <w:rPr>
+                <w:rFonts w:ascii="Arial" w:hAnsi="Arial" w:cs="Arial"/>
+                <w:sz w:val="20"/>
+                <w:szCs w:val="20"/>
+              </w:rPr>
+            </w:pPr>
+            <w:r>
+              <w:rPr>
+                <w:b/>
+                <w:bCs/>
+                <w:color w:val="000000" w:themeColor="text1"/>
+                <w:kern w:val="24"/>
+                <w:sz w:val="20"/>
+                <w:szCs w:val="20"/>
+              </w:rPr>
+              <w:t>Week 14:</w:t>
+            </w:r>
+          </w:p>
+          <w:p>
+            <w:pPr>
+              <w:pStyle w:val="NormalWeb"/>
+              <w:spacing w:before="0" w:beforeAutospacing="0" w:after="0" w:afterAutospacing="0"/>
+              <w:ind w:left="144"/>
+              <w:jc w:val="center"/>
+              <w:rPr>
+                <w:rFonts w:ascii="Arial" w:hAnsi="Arial" w:cs="Arial"/>
+                <w:sz w:val="20"/>
+                <w:szCs w:val="20"/>
+              </w:rPr>
+            </w:pPr>
+            <w:r>
+              <w:rPr>
+                <w:b/>
+                <w:bCs/>
+                <w:color w:val="000000" w:themeColor="text1"/>
+                <w:kern w:val="24"/>
+                <w:sz w:val="20"/>
+                <w:szCs w:val="20"/>
+              </w:rPr>
+              <w:t>Nov 27</w:t>
+            </w:r>
+            <w:proofErr w:type="spellStart"/>
+            <w:r>
+              <w:rPr>
+                <w:b/>
+                <w:bCs/>
+                <w:color w:val="000000" w:themeColor="text1"/>
+                <w:kern w:val="24"/>
+                <w:position w:val="8"/>
+                <w:sz w:val="20"/>
+                <w:szCs w:val="20"/>
+                <w:vertAlign w:val="superscript"/>
+              </w:rPr>
+              <w:t>th</w:t>
+            </w:r>
+            <w:proofErr w:type="spellEnd"/>
+          </w:p>
+        </w:tc>
+        <w:tc>
+          <w:tcPr>
+            <w:tcW w:w="5583" w:type="dxa"/>
+            <w:tcBorders>
+              <w:top w:val="single" w:sz="4" w:space="0" w:color="A5A5A5"/>
+              <w:left w:val="single" w:sz="4" w:space="0" w:color="A5A5A5"/>
+              <w:bottom w:val="single" w:sz="4" w:space="0" w:color="A5A5A5"/>
+              <w:right w:val="single" w:sz="4" w:space="0" w:color="A5A5A5"/>
+            </w:tcBorders>
+            <w:shd w:val="clear" w:color="auto" w:fill="auto"/>
+            <w:tcMar>
+              <w:top w:w="15" w:type="dxa"/>
+              <w:left w:w="84" w:type="dxa"/>
+              <w:bottom w:w="0" w:type="dxa"/>
+              <w:right w:w="84" w:type="dxa"/>
+            </w:tcMar>
+            <w:vAlign w:val="center"/>
+            <w:hideMark/>
+          </w:tcPr>
+          <w:p>
+            <w:pPr>
+              <w:pStyle w:val="NormalWeb"/>
+              <w:spacing w:before="0" w:beforeAutospacing="0" w:after="0" w:afterAutospacing="0"/>
+              <w:ind w:left="144"/>
+              <w:jc w:val="center"/>
+              <w:rPr>
+                <w:kern w:val="24"/>
+                <w:sz w:val="20"/>
+                <w:szCs w:val="20"/>
+                <w:lang w:val="en-US"/>
+              </w:rPr>
+            </w:pPr>
+            <w:r>
+              <w:rPr>
+                <w:kern w:val="24"/>
+                <w:sz w:val="20"/>
+                <w:szCs w:val="20"/>
+                <w:lang w:val="en-US"/>
+              </w:rPr>
+              <w:t>Supported research project practical time. Coursework</w:t>
+            </w:r>
+            <w:r>
+              <w:rPr>
+                <w:kern w:val="24"/>
+                <w:sz w:val="20"/>
+                <w:szCs w:val="20"/>
+                <w:lang w:val="en-US"/>
+              </w:rPr>
+              <w:t xml:space="preserve"> </w:t>
+            </w:r>
+            <w:r>
+              <w:rPr>
+                <w:kern w:val="24"/>
+                <w:sz w:val="20"/>
+                <w:szCs w:val="20"/>
+                <w:lang w:val="en-US"/>
+              </w:rPr>
+              <w:t>submission.</w:t>
+            </w:r>
+          </w:p>
+        </w:tc>
+        <w:tc>
+          <w:tcPr>
+            <w:tcW w:w="1634" w:type="dxa"/>
+            <w:tcBorders>
+              <w:top w:val="single" w:sz="4" w:space="0" w:color="A5A5A5"/>
+              <w:left w:val="single" w:sz="4" w:space="0" w:color="A5A5A5"/>
+              <w:bottom w:val="single" w:sz="4" w:space="0" w:color="A5A5A5"/>
+              <w:right w:val="single" w:sz="4" w:space="0" w:color="A5A5A5"/>
+            </w:tcBorders>
+            <w:shd w:val="clear" w:color="auto" w:fill="auto"/>
+            <w:tcMar>
+              <w:top w:w="15" w:type="dxa"/>
+              <w:left w:w="84" w:type="dxa"/>
+              <w:bottom w:w="0" w:type="dxa"/>
+              <w:right w:w="84" w:type="dxa"/>
+            </w:tcMar>
+            <w:vAlign w:val="center"/>
+            <w:hideMark/>
+          </w:tcPr>
+          <w:p>
+            <w:pPr>
+              <w:pStyle w:val="NormalWeb"/>
+              <w:spacing w:before="0" w:beforeAutospacing="0" w:after="0" w:afterAutospacing="0"/>
+              <w:ind w:left="144"/>
+              <w:jc w:val="center"/>
+              <w:rPr>
+                <w:kern w:val="24"/>
+                <w:sz w:val="20"/>
+                <w:szCs w:val="20"/>
+                <w:lang w:val="en-US"/>
+              </w:rPr>
+            </w:pPr>
+            <w:r>
+              <w:rPr>
+                <w:kern w:val="24"/>
+                <w:sz w:val="20"/>
+                <w:szCs w:val="20"/>
+                <w:lang w:val="en-US"/>
+              </w:rPr>
+              <w:t>Coursework project</w:t>
+            </w:r>
+          </w:p>
+        </w:tc>
+      </w:tr>
+      <w:tr>
+        <w:trPr>
+          <w:trHeight w:val="483"/>
+          <w:jc w:val="center"/>
+        </w:trPr>
+        <w:tc>
+          <w:tcPr>
+            <w:tcW w:w="1478" w:type="dxa"/>
+            <w:tcBorders>
+              <w:top w:val="single" w:sz="4" w:space="0" w:color="A5A5A5"/>
+              <w:left w:val="single" w:sz="4" w:space="0" w:color="A5A5A5"/>
+              <w:bottom w:val="single" w:sz="4" w:space="0" w:color="A5A5A5"/>
+              <w:right w:val="single" w:sz="4" w:space="0" w:color="A5A5A5"/>
+            </w:tcBorders>
+            <w:shd w:val="clear" w:color="auto" w:fill="auto"/>
+            <w:tcMar>
+              <w:top w:w="15" w:type="dxa"/>
+              <w:left w:w="84" w:type="dxa"/>
+              <w:bottom w:w="0" w:type="dxa"/>
+              <w:right w:w="84" w:type="dxa"/>
+            </w:tcMar>
+            <w:vAlign w:val="center"/>
+            <w:hideMark/>
+          </w:tcPr>
+          <w:p>
+            <w:pPr>
+              <w:pStyle w:val="NormalWeb"/>
+              <w:spacing w:before="0" w:beforeAutospacing="0" w:after="0" w:afterAutospacing="0"/>
+              <w:ind w:left="144"/>
+              <w:jc w:val="center"/>
+              <w:rPr>
+                <w:rFonts w:ascii="Arial" w:hAnsi="Arial" w:cs="Arial"/>
+                <w:sz w:val="20"/>
+                <w:szCs w:val="20"/>
+              </w:rPr>
+            </w:pPr>
+            <w:r>
+              <w:rPr>
+                <w:b/>
+                <w:bCs/>
+                <w:color w:val="000000" w:themeColor="text1"/>
+                <w:kern w:val="24"/>
+                <w:sz w:val="20"/>
+                <w:szCs w:val="20"/>
+              </w:rPr>
+              <w:t>Finals:</w:t>
+            </w:r>
+          </w:p>
+          <w:p>
+            <w:pPr>
+              <w:pStyle w:val="NormalWeb"/>
+              <w:spacing w:before="0" w:beforeAutospacing="0" w:after="0" w:afterAutospacing="0"/>
+              <w:ind w:left="144"/>
+              <w:jc w:val="center"/>
+              <w:rPr>
+                <w:rFonts w:ascii="Arial" w:hAnsi="Arial" w:cs="Arial"/>
+                <w:sz w:val="20"/>
+                <w:szCs w:val="20"/>
+              </w:rPr>
+            </w:pPr>
+            <w:r>
+              <w:rPr>
+                <w:b/>
+                <w:bCs/>
+                <w:color w:val="000000" w:themeColor="text1"/>
+                <w:kern w:val="24"/>
+                <w:sz w:val="20"/>
+                <w:szCs w:val="20"/>
+              </w:rPr>
+              <w:t>Dec 4</w:t>
+            </w:r>
+            <w:proofErr w:type="spellStart"/>
+            <w:r>
+              <w:rPr>
+                <w:b/>
+                <w:bCs/>
+                <w:color w:val="000000" w:themeColor="text1"/>
+                <w:kern w:val="24"/>
+                <w:position w:val="8"/>
+                <w:sz w:val="20"/>
+                <w:szCs w:val="20"/>
+                <w:vertAlign w:val="superscript"/>
+              </w:rPr>
+              <w:t>th</w:t>
+            </w:r>
+            <w:proofErr w:type="spellEnd"/>
+          </w:p>
+        </w:tc>
+        <w:tc>
+          <w:tcPr>
+            <w:tcW w:w="5583" w:type="dxa"/>
+            <w:tcBorders>
+              <w:top w:val="single" w:sz="4" w:space="0" w:color="A5A5A5"/>
+              <w:left w:val="single" w:sz="4" w:space="0" w:color="A5A5A5"/>
+              <w:bottom w:val="single" w:sz="4" w:space="0" w:color="A5A5A5"/>
+              <w:right w:val="single" w:sz="4" w:space="0" w:color="A5A5A5"/>
+            </w:tcBorders>
+            <w:shd w:val="clear" w:color="auto" w:fill="auto"/>
+            <w:tcMar>
+              <w:top w:w="15" w:type="dxa"/>
+              <w:left w:w="84" w:type="dxa"/>
+              <w:bottom w:w="0" w:type="dxa"/>
+              <w:right w:w="84" w:type="dxa"/>
+            </w:tcMar>
+            <w:vAlign w:val="center"/>
+            <w:hideMark/>
+          </w:tcPr>
+          <w:p>
+            <w:pPr>
+              <w:pStyle w:val="NormalWeb"/>
+              <w:spacing w:before="0" w:beforeAutospacing="0" w:after="0" w:afterAutospacing="0"/>
+              <w:ind w:left="144"/>
+              <w:jc w:val="center"/>
+              <w:rPr>
+                <w:kern w:val="24"/>
+                <w:sz w:val="20"/>
+                <w:szCs w:val="20"/>
+                <w:lang w:val="en-US"/>
+              </w:rPr>
+            </w:pPr>
+            <w:r>
+              <w:rPr>
+                <w:kern w:val="24"/>
+                <w:sz w:val="20"/>
+                <w:szCs w:val="20"/>
+                <w:lang w:val="en-US"/>
+              </w:rPr>
+              <w:t>Finals</w:t>
+            </w:r>
+            <w:r>
+              <w:rPr>
+                <w:kern w:val="24"/>
+                <w:sz w:val="20"/>
+                <w:szCs w:val="20"/>
+                <w:lang w:val="en-US"/>
+              </w:rPr>
+              <w:t>.</w:t>
+            </w:r>
+          </w:p>
+        </w:tc>
+        <w:tc>
+          <w:tcPr>
+            <w:tcW w:w="1634" w:type="dxa"/>
+            <w:tcBorders>
+              <w:top w:val="single" w:sz="4" w:space="0" w:color="A5A5A5"/>
+              <w:left w:val="single" w:sz="4" w:space="0" w:color="A5A5A5"/>
+              <w:bottom w:val="single" w:sz="4" w:space="0" w:color="A5A5A5"/>
+              <w:right w:val="single" w:sz="4" w:space="0" w:color="A5A5A5"/>
+            </w:tcBorders>
+            <w:shd w:val="clear" w:color="auto" w:fill="auto"/>
+            <w:tcMar>
+              <w:top w:w="15" w:type="dxa"/>
+              <w:left w:w="84" w:type="dxa"/>
+              <w:bottom w:w="0" w:type="dxa"/>
+              <w:right w:w="84" w:type="dxa"/>
+            </w:tcMar>
+            <w:vAlign w:val="center"/>
+            <w:hideMark/>
+          </w:tcPr>
+          <w:p>
+            <w:pPr>
+              <w:pStyle w:val="NormalWeb"/>
+              <w:spacing w:before="0" w:beforeAutospacing="0" w:after="0" w:afterAutospacing="0"/>
+              <w:ind w:left="144"/>
+              <w:jc w:val="center"/>
+              <w:rPr>
+                <w:kern w:val="24"/>
+                <w:sz w:val="20"/>
+                <w:szCs w:val="20"/>
+                <w:lang w:val="en-US"/>
+              </w:rPr>
+            </w:pPr>
+            <w:r>
+              <w:rPr>
+                <w:kern w:val="24"/>
+                <w:sz w:val="20"/>
+                <w:szCs w:val="20"/>
+                <w:lang w:val="en-US"/>
+              </w:rPr>
+              <w:t>-</w:t>
+            </w:r>
+          </w:p>
+        </w:tc>
+      </w:tr>
+    </w:tbl>
     <w:p>
       <w:pPr>
         <w:spacing w:before="240" w:line="276" w:lineRule="auto"/>
         <w:ind w:left="142"/>
-        <w:jc w:val="center"/>
+        <w:rPr>
+          <w:rFonts w:ascii="Times New Roman" w:hAnsi="Times New Roman" w:cs="Times New Roman"/>
+          <w:bCs/>
+          <w:lang w:val="en-US"/>
+        </w:rPr>
+      </w:pPr>
+      <w:r>
         <w:rPr>
           <w:rFonts w:ascii="Times New Roman" w:hAnsi="Times New Roman" w:cs="Times New Roman"/>
           <w:b/>
           <w:bCs/>
           <w:lang w:val="en-US"/>
         </w:rPr>
-      </w:pPr>
-      <w:r>
-        <w:rPr>
-          <w:noProof/>
-        </w:rPr>
-        <w:drawing>
-          <wp:inline distT="0" distB="0" distL="0" distR="0" wp14:anchorId="1B2A25E3" wp14:editId="0C665027">
-            <wp:extent cx="5731510" cy="4298950"/>
-            <wp:effectExtent l="0" t="0" r="2540" b="6350"/>
-            <wp:docPr id="3" name="Picture 3"/>
-            <wp:cNvGraphicFramePr>
-              <a:graphicFrameLocks xmlns:a="http://schemas.openxmlformats.org/drawingml/2006/main" noChangeAspect="1"/>
-            </wp:cNvGraphicFramePr>
-            <a:graphic xmlns:a="http://schemas.openxmlformats.org/drawingml/2006/main">
-              <a:graphicData uri="http://schemas.openxmlformats.org/drawingml/2006/picture">
-                <pic:pic xmlns:pic="http://schemas.openxmlformats.org/drawingml/2006/picture">
-                  <pic:nvPicPr>
-                    <pic:cNvPr id="0" name="Picture 3"/>
-                    <pic:cNvPicPr>
-                      <a:picLocks noChangeAspect="1" noChangeArrowheads="1"/>
-                    </pic:cNvPicPr>
-                  </pic:nvPicPr>
-                  <pic:blipFill>
-                    <a:blip r:embed="rId22">
-                      <a:extLst>
-                        <a:ext uri="{28A0092B-C50C-407E-A947-70E740481C1C}">
-                          <a14:useLocalDpi xmlns:a14="http://schemas.microsoft.com/office/drawing/2010/main" val="0"/>
-                        </a:ext>
-                      </a:extLst>
-                    </a:blip>
-                    <a:srcRect/>
-                    <a:stretch>
-                      <a:fillRect/>
-                    </a:stretch>
-                  </pic:blipFill>
-                  <pic:spPr bwMode="auto">
-                    <a:xfrm>
-                      <a:off x="0" y="0"/>
-                      <a:ext cx="5731510" cy="4298950"/>
-                    </a:xfrm>
-                    <a:prstGeom prst="rect">
-                      <a:avLst/>
-                    </a:prstGeom>
-                    <a:noFill/>
-                    <a:ln>
-                      <a:noFill/>
-                    </a:ln>
-                  </pic:spPr>
-                </pic:pic>
-              </a:graphicData>
-            </a:graphic>
-          </wp:inline>
-        </w:drawing>
+        <w:t xml:space="preserve"> Note: </w:t>
+      </w:r>
+      <w:r>
+        <w:rPr>
+          <w:rFonts w:ascii="Times New Roman" w:hAnsi="Times New Roman" w:cs="Times New Roman"/>
+          <w:bCs/>
+          <w:lang w:val="en-US"/>
+        </w:rPr>
+        <w:t>The course schedule is tentative and is subject to revision by the instructor</w:t>
       </w:r>
     </w:p>
     <w:p>
       <w:pPr>
-        <w:spacing w:before="240" w:line="276" w:lineRule="auto"/>
-        <w:ind w:left="142"/>
-        <w:jc w:val="center"/>
-        <w:rPr>
-          <w:rFonts w:ascii="Times New Roman" w:hAnsi="Times New Roman" w:cs="Times New Roman"/>
-          <w:bCs/>
-          <w:lang w:val="en-US"/>
-        </w:rPr>
-      </w:pPr>
-      <w:r>
-        <w:rPr>
-          <w:rFonts w:ascii="Times New Roman" w:hAnsi="Times New Roman" w:cs="Times New Roman"/>
-          <w:b/>
-          <w:bCs/>
-          <w:lang w:val="en-US"/>
-        </w:rPr>
-        <w:t xml:space="preserve">Note: </w:t>
-      </w:r>
-      <w:r>
-        <w:rPr>
-          <w:rFonts w:ascii="Times New Roman" w:hAnsi="Times New Roman" w:cs="Times New Roman"/>
-          <w:bCs/>
-          <w:lang w:val="en-US"/>
-        </w:rPr>
-        <w:t xml:space="preserve">The GGS </w:t>
-      </w:r>
-      <w:r>
-        <w:rPr>
-          <w:rFonts w:ascii="Times New Roman" w:hAnsi="Times New Roman" w:cs="Times New Roman"/>
-          <w:bCs/>
-          <w:lang w:val="en-US"/>
-        </w:rPr>
-        <w:t>416</w:t>
-      </w:r>
-      <w:r>
-        <w:rPr>
-          <w:rFonts w:ascii="Times New Roman" w:hAnsi="Times New Roman" w:cs="Times New Roman"/>
-          <w:bCs/>
-          <w:lang w:val="en-US"/>
-        </w:rPr>
-        <w:t xml:space="preserve"> course schedule is tentative and is subject to revision by the instructor</w:t>
-      </w:r>
-    </w:p>
-    <w:p>
-      <w:pPr>
         <w:spacing w:line="360" w:lineRule="auto"/>
         <w:jc w:val="both"/>
         <w:rPr>
@@ -4817,8 +7648,8 @@
       </w:pPr>
     </w:p>
     <w:sectPr>
-      <w:headerReference w:type="default" r:id="rId23"/>
-      <w:footerReference w:type="default" r:id="rId24"/>
+      <w:headerReference w:type="default" r:id="rId22"/>
+      <w:footerReference w:type="default" r:id="rId23"/>
       <w:pgSz w:w="11906" w:h="16838"/>
       <w:pgMar w:top="1440" w:right="1440" w:bottom="1440" w:left="1440" w:header="708" w:footer="708" w:gutter="0"/>
       <w:cols w:space="708"/>
@@ -7139,7 +9970,6 @@
   <w:style w:type="character" w:default="1" w:styleId="DefaultParagraphFont">
     <w:name w:val="Default Paragraph Font"/>
     <w:uiPriority w:val="1"/>
-    <w:semiHidden/>
     <w:unhideWhenUsed/>
   </w:style>
   <w:style w:type="table" w:default="1" w:styleId="TableNormal">

--- a/syllabus/2023_08_20_syllabus_ggs416.docx
+++ b/syllabus/2023_08_20_syllabus_ggs416.docx
@@ -267,7 +267,7 @@
           <w:rFonts w:ascii="Times New Roman" w:hAnsi="Times New Roman" w:cs="Times New Roman"/>
           <w:lang w:val="en-US"/>
         </w:rPr>
-        <w:t>Monday and Wednesday 16</w:t>
+        <w:t>Monday 16</w:t>
       </w:r>
       <w:r>
         <w:rPr>
@@ -306,7 +306,7 @@
           <w:rFonts w:ascii="Times New Roman" w:hAnsi="Times New Roman" w:cs="Times New Roman"/>
           <w:lang w:val="en-US"/>
         </w:rPr>
-        <w:t>N/A (currently)</w:t>
+        <w:t xml:space="preserve">N/A </w:t>
       </w:r>
     </w:p>
     <w:p>
@@ -5914,16 +5914,7 @@
                 <w:szCs w:val="20"/>
                 <w:lang w:val="en-US"/>
               </w:rPr>
-              <w:t xml:space="preserve">Assignment </w:t>
-            </w:r>
-            <w:r>
-              <w:rPr>
-                <w:kern w:val="24"/>
-                <w:sz w:val="20"/>
-                <w:szCs w:val="20"/>
-                <w:lang w:val="en-US"/>
-              </w:rPr>
-              <w:t>5</w:t>
+              <w:t>Assignment 5</w:t>
             </w:r>
           </w:p>
         </w:tc>
@@ -6095,16 +6086,7 @@
                 <w:szCs w:val="20"/>
                 <w:lang w:val="en-US"/>
               </w:rPr>
-              <w:t xml:space="preserve">Assignment </w:t>
-            </w:r>
-            <w:r>
-              <w:rPr>
-                <w:kern w:val="24"/>
-                <w:sz w:val="20"/>
-                <w:szCs w:val="20"/>
-                <w:lang w:val="en-US"/>
-              </w:rPr>
-              <w:t>6</w:t>
+              <w:t>Assignment 6</w:t>
             </w:r>
           </w:p>
         </w:tc>
@@ -9970,6 +9952,7 @@
   <w:style w:type="character" w:default="1" w:styleId="DefaultParagraphFont">
     <w:name w:val="Default Paragraph Font"/>
     <w:uiPriority w:val="1"/>
+    <w:semiHidden/>
     <w:unhideWhenUsed/>
   </w:style>
   <w:style w:type="table" w:default="1" w:styleId="TableNormal">

--- a/syllabus/2023_08_20_syllabus_ggs416.docx
+++ b/syllabus/2023_08_20_syllabus_ggs416.docx
@@ -1605,6 +1605,12 @@
                 <w:rFonts w:ascii="Times New Roman" w:hAnsi="Times New Roman" w:cs="Times New Roman"/>
               </w:rPr>
             </w:pPr>
+            <w:r>
+              <w:rPr>
+                <w:rFonts w:ascii="Times New Roman" w:hAnsi="Times New Roman" w:cs="Times New Roman"/>
+              </w:rPr>
+              <w:t>Tests/</w:t>
+            </w:r>
             <w:r>
               <w:rPr>
                 <w:rFonts w:ascii="Times New Roman" w:hAnsi="Times New Roman" w:cs="Times New Roman"/>
@@ -5050,7 +5056,16 @@
                 <w:szCs w:val="20"/>
                 <w:lang w:val="en-US"/>
               </w:rPr>
-              <w:t>Assignment 1</w:t>
+              <w:t>Presentation</w:t>
+            </w:r>
+            <w:r>
+              <w:rPr>
+                <w:kern w:val="24"/>
+                <w:sz w:val="20"/>
+                <w:szCs w:val="20"/>
+                <w:lang w:val="en-US"/>
+              </w:rPr>
+              <w:t xml:space="preserve"> 1</w:t>
             </w:r>
           </w:p>
         </w:tc>
@@ -5182,7 +5197,34 @@
                 <w:szCs w:val="20"/>
                 <w:lang w:val="en-US"/>
               </w:rPr>
-              <w:t>Python for beginners (packages, data structures, file paths, operators, functions, loops etc.).</w:t>
+              <w:t xml:space="preserve">What is an image? </w:t>
+            </w:r>
+            <w:r>
+              <w:rPr>
+                <w:kern w:val="24"/>
+                <w:sz w:val="20"/>
+                <w:szCs w:val="20"/>
+                <w:lang w:val="en-US"/>
+              </w:rPr>
+              <w:t xml:space="preserve">Python for beginners (packages, </w:t>
+            </w:r>
+            <w:r>
+              <w:rPr>
+                <w:kern w:val="24"/>
+                <w:sz w:val="20"/>
+                <w:szCs w:val="20"/>
+                <w:lang w:val="en-US"/>
+              </w:rPr>
+              <w:t xml:space="preserve">basic </w:t>
+            </w:r>
+            <w:r>
+              <w:rPr>
+                <w:kern w:val="24"/>
+                <w:sz w:val="20"/>
+                <w:szCs w:val="20"/>
+                <w:lang w:val="en-US"/>
+              </w:rPr>
+              <w:t>data structures, file paths, operators etc.).</w:t>
             </w:r>
           </w:p>
         </w:tc>
@@ -5355,7 +5397,57 @@
                 <w:szCs w:val="20"/>
                 <w:lang w:val="en-US"/>
               </w:rPr>
-              <w:t>What is an image? Metadata. Reading and writing multiband images. Compression. (NB. Labor Day 5th Sept)</w:t>
+              <w:t xml:space="preserve">Intermediate </w:t>
+            </w:r>
+            <w:r>
+              <w:rPr>
+                <w:kern w:val="24"/>
+                <w:sz w:val="20"/>
+                <w:szCs w:val="20"/>
+                <w:lang w:val="en-US"/>
+              </w:rPr>
+              <w:t xml:space="preserve">Python </w:t>
+            </w:r>
+          </w:p>
+          <w:p>
+            <w:pPr>
+              <w:pStyle w:val="NormalWeb"/>
+              <w:spacing w:before="0" w:beforeAutospacing="0" w:after="0" w:afterAutospacing="0"/>
+              <w:ind w:left="144"/>
+              <w:jc w:val="center"/>
+              <w:rPr>
+                <w:kern w:val="24"/>
+                <w:sz w:val="20"/>
+                <w:szCs w:val="20"/>
+                <w:lang w:val="en-US"/>
+              </w:rPr>
+            </w:pPr>
+            <w:r>
+              <w:rPr>
+                <w:kern w:val="24"/>
+                <w:sz w:val="20"/>
+                <w:szCs w:val="20"/>
+                <w:lang w:val="en-US"/>
+              </w:rPr>
+              <w:t>(</w:t>
+            </w:r>
+            <w:r>
+              <w:rPr>
+                <w:kern w:val="24"/>
+                <w:sz w:val="20"/>
+                <w:szCs w:val="20"/>
+                <w:lang w:val="en-US"/>
+              </w:rPr>
+              <w:t xml:space="preserve">multi-dimensional </w:t>
+            </w:r>
+            <w:r>
+              <w:rPr>
+                <w:kern w:val="24"/>
+                <w:sz w:val="20"/>
+                <w:szCs w:val="20"/>
+                <w:lang w:val="en-US"/>
+              </w:rPr>
+              <w:t>data structures, functions, loops etc.).</w:t>
             </w:r>
           </w:p>
         </w:tc>
@@ -5396,7 +5488,16 @@
                 <w:szCs w:val="20"/>
                 <w:lang w:val="en-US"/>
               </w:rPr>
-              <w:t>Assignment 2</w:t>
+              <w:t xml:space="preserve">Test </w:t>
+            </w:r>
+            <w:r>
+              <w:rPr>
+                <w:kern w:val="24"/>
+                <w:sz w:val="20"/>
+                <w:szCs w:val="20"/>
+                <w:lang w:val="en-US"/>
+              </w:rPr>
+              <w:t>2</w:t>
             </w:r>
           </w:p>
         </w:tc>
@@ -5529,7 +5630,7 @@
                 <w:szCs w:val="20"/>
                 <w:lang w:val="en-US"/>
               </w:rPr>
-              <w:t>Coordinate Reference Systems. Image reprojection.</w:t>
+              <w:t>Earth Observation (EO) missions and sources of satellite imagery.</w:t>
             </w:r>
           </w:p>
         </w:tc>
@@ -5570,7 +5671,16 @@
                 <w:szCs w:val="20"/>
                 <w:lang w:val="en-US"/>
               </w:rPr>
-              <w:t>Assignment 3</w:t>
+              <w:t xml:space="preserve">Assignment </w:t>
+            </w:r>
+            <w:r>
+              <w:rPr>
+                <w:kern w:val="24"/>
+                <w:sz w:val="20"/>
+                <w:szCs w:val="20"/>
+                <w:lang w:val="en-US"/>
+              </w:rPr>
+              <w:t>1</w:t>
             </w:r>
           </w:p>
         </w:tc>
@@ -5701,7 +5811,27 @@
                 <w:szCs w:val="20"/>
                 <w:lang w:val="en-US"/>
               </w:rPr>
-              <w:t>Obtaining satellite imagery via API scripting.</w:t>
+              <w:t xml:space="preserve">Working with spatial objects in </w:t>
+            </w:r>
+            <w:proofErr w:type="spellStart"/>
+            <w:r>
+              <w:rPr>
+                <w:kern w:val="24"/>
+                <w:sz w:val="20"/>
+                <w:szCs w:val="20"/>
+                <w:lang w:val="en-US"/>
+              </w:rPr>
+              <w:t>GeoPandas</w:t>
+            </w:r>
+            <w:proofErr w:type="spellEnd"/>
+            <w:r>
+              <w:rPr>
+                <w:kern w:val="24"/>
+                <w:sz w:val="20"/>
+                <w:szCs w:val="20"/>
+                <w:lang w:val="en-US"/>
+              </w:rPr>
+              <w:t>.</w:t>
             </w:r>
           </w:p>
         </w:tc>
@@ -5742,7 +5872,16 @@
                 <w:szCs w:val="20"/>
                 <w:lang w:val="en-US"/>
               </w:rPr>
-              <w:t>Assignment 4</w:t>
+              <w:t xml:space="preserve">Assignment </w:t>
+            </w:r>
+            <w:r>
+              <w:rPr>
+                <w:kern w:val="24"/>
+                <w:sz w:val="20"/>
+                <w:szCs w:val="20"/>
+                <w:lang w:val="en-US"/>
+              </w:rPr>
+              <w:t>2</w:t>
             </w:r>
           </w:p>
         </w:tc>
@@ -5873,7 +6012,7 @@
                 <w:szCs w:val="20"/>
                 <w:lang w:val="en-US"/>
               </w:rPr>
-              <w:t>Clipping (from single images to looping over multiple images).</w:t>
+              <w:t>Coordinate Reference Systems. Image reprojection.</w:t>
             </w:r>
           </w:p>
         </w:tc>
@@ -5914,7 +6053,16 @@
                 <w:szCs w:val="20"/>
                 <w:lang w:val="en-US"/>
               </w:rPr>
-              <w:t>Assignment 5</w:t>
+              <w:t xml:space="preserve">Assignment </w:t>
+            </w:r>
+            <w:r>
+              <w:rPr>
+                <w:kern w:val="24"/>
+                <w:sz w:val="20"/>
+                <w:szCs w:val="20"/>
+                <w:lang w:val="en-US"/>
+              </w:rPr>
+              <w:t>3</w:t>
             </w:r>
           </w:p>
         </w:tc>
@@ -6045,6 +6193,24 @@
                 <w:szCs w:val="20"/>
                 <w:lang w:val="en-US"/>
               </w:rPr>
+              <w:t>Clipping (from single images to looping over multiple images).</w:t>
+            </w:r>
+            <w:r>
+              <w:rPr>
+                <w:kern w:val="24"/>
+                <w:sz w:val="20"/>
+                <w:szCs w:val="20"/>
+                <w:lang w:val="en-US"/>
+              </w:rPr>
+              <w:t xml:space="preserve"> </w:t>
+            </w:r>
+            <w:r>
+              <w:rPr>
+                <w:kern w:val="24"/>
+                <w:sz w:val="20"/>
+                <w:szCs w:val="20"/>
+                <w:lang w:val="en-US"/>
+              </w:rPr>
               <w:t>Image enhancement.</w:t>
             </w:r>
           </w:p>
@@ -6086,7 +6252,16 @@
                 <w:szCs w:val="20"/>
                 <w:lang w:val="en-US"/>
               </w:rPr>
-              <w:t>Assignment 6</w:t>
+              <w:t xml:space="preserve">Assignment </w:t>
+            </w:r>
+            <w:r>
+              <w:rPr>
+                <w:kern w:val="24"/>
+                <w:sz w:val="20"/>
+                <w:szCs w:val="20"/>
+                <w:lang w:val="en-US"/>
+              </w:rPr>
+              <w:t>4</w:t>
             </w:r>
           </w:p>
         </w:tc>
@@ -6299,7 +6474,16 @@
                 <w:szCs w:val="20"/>
                 <w:lang w:val="en-US"/>
               </w:rPr>
-              <w:t>Assignment 7</w:t>
+              <w:t xml:space="preserve">Assignment </w:t>
+            </w:r>
+            <w:r>
+              <w:rPr>
+                <w:kern w:val="24"/>
+                <w:sz w:val="20"/>
+                <w:szCs w:val="20"/>
+                <w:lang w:val="en-US"/>
+              </w:rPr>
+              <w:t>5</w:t>
             </w:r>
           </w:p>
         </w:tc>
@@ -6472,7 +6656,16 @@
                 <w:szCs w:val="20"/>
                 <w:lang w:val="en-US"/>
               </w:rPr>
-              <w:t>Assignment 8</w:t>
+              <w:t xml:space="preserve">Assignment </w:t>
+            </w:r>
+            <w:r>
+              <w:rPr>
+                <w:kern w:val="24"/>
+                <w:sz w:val="20"/>
+                <w:szCs w:val="20"/>
+                <w:lang w:val="en-US"/>
+              </w:rPr>
+              <w:t>6</w:t>
             </w:r>
           </w:p>
         </w:tc>
@@ -6645,7 +6838,16 @@
                 <w:szCs w:val="20"/>
                 <w:lang w:val="en-US"/>
               </w:rPr>
-              <w:t>Assignment 9</w:t>
+              <w:t xml:space="preserve">Assignment </w:t>
+            </w:r>
+            <w:r>
+              <w:rPr>
+                <w:kern w:val="24"/>
+                <w:sz w:val="20"/>
+                <w:szCs w:val="20"/>
+                <w:lang w:val="en-US"/>
+              </w:rPr>
+              <w:t>7</w:t>
             </w:r>
           </w:p>
         </w:tc>
@@ -6838,7 +7040,16 @@
                 <w:szCs w:val="20"/>
                 <w:lang w:val="en-US"/>
               </w:rPr>
-              <w:t>Assignment 10</w:t>
+              <w:t xml:space="preserve">Assignment </w:t>
+            </w:r>
+            <w:r>
+              <w:rPr>
+                <w:kern w:val="24"/>
+                <w:sz w:val="20"/>
+                <w:szCs w:val="20"/>
+                <w:lang w:val="en-US"/>
+              </w:rPr>
+              <w:t>8</w:t>
             </w:r>
           </w:p>
         </w:tc>
@@ -10262,7 +10473,6 @@
     <w:name w:val="Normal (Web)"/>
     <w:basedOn w:val="Normal"/>
     <w:uiPriority w:val="99"/>
-    <w:semiHidden/>
     <w:unhideWhenUsed/>
     <w:rsid w:val="00A9194C"/>
     <w:pPr>
